--- a/CUT/UT_IT_PLAN_Reports/IT Test Report Grp7.docx
+++ b/CUT/UT_IT_PLAN_Reports/IT Test Report Grp7.docx
@@ -1,21 +1,9 @@
 
 <file path=word/document.xml><?xml version="1.0" encoding="utf-8"?>
-<w:document xmlns:wpc="http://schemas.microsoft.com/office/word/2010/wordprocessingCanvas" xmlns:cx="http://schemas.microsoft.com/office/drawing/2014/chartex" xmlns:cx1="http://schemas.microsoft.com/office/drawing/2015/9/8/chartex" xmlns:cx2="http://schemas.microsoft.com/office/drawing/2015/10/21/chartex" xmlns:cx3="http://schemas.microsoft.com/office/drawing/2016/5/9/chartex" xmlns:cx4="http://schemas.microsoft.com/office/drawing/2016/5/10/chartex" xmlns:cx5="http://schemas.microsoft.com/office/drawing/2016/5/11/chartex" xmlns:cx6="http://schemas.microsoft.com/office/drawing/2016/5/12/chartex" xmlns:cx7="http://schemas.microsoft.com/office/drawing/2016/5/13/chartex" xmlns:cx8="http://schemas.microsoft.com/office/drawing/2016/5/14/chartex" xmlns:mc="http://schemas.openxmlformats.org/markup-compatibility/2006" xmlns:aink="http://schemas.microsoft.com/office/drawing/2016/ink" xmlns:am3d="http://schemas.microsoft.com/office/drawing/2017/model3d" xmlns:o="urn:schemas-microsoft-com:office:office" xmlns:oel="http://schemas.microsoft.com/office/2019/extlst" xmlns:r="http://schemas.openxmlformats.org/officeDocument/2006/relationships" xmlns:m="http://schemas.openxmlformats.org/officeDocument/2006/math" xmlns:v="urn:schemas-microsoft-com:vml" xmlns:wp14="http://schemas.microsoft.com/office/word/2010/wordprocessingDrawing" xmlns:wp="http://schemas.openxmlformats.org/drawingml/2006/wordprocessingDrawing" xmlns:w10="urn:schemas-microsoft-com:office:word" xmlns:w="http://schemas.openxmlformats.org/wordprocessingml/2006/main" xmlns:w14="http://schemas.microsoft.com/office/word/2010/wordml" xmlns:w15="http://schemas.microsoft.com/office/word/2012/wordml" xmlns:w16cex="http://schemas.microsoft.com/office/word/2018/wordml/cex" xmlns:w16cid="http://schemas.microsoft.com/office/word/2016/wordml/cid" xmlns:w16="http://schemas.microsoft.com/office/word/2018/wordml" xmlns:w16sdtdh="http://schemas.microsoft.com/office/word/2020/wordml/sdtdatahash" xmlns:w16se="http://schemas.microsoft.com/office/word/2015/wordml/symex" xmlns:wpg="http://schemas.microsoft.com/office/word/2010/wordprocessingGroup" xmlns:wpi="http://schemas.microsoft.com/office/word/2010/wordprocessingInk" xmlns:wne="http://schemas.microsoft.com/office/word/2006/wordml" xmlns:wps="http://schemas.microsoft.com/office/word/2010/wordprocessingShape" mc:Ignorable="w14 w15 w16se w16cid w16 w16cex w16sdtdh wp14">
+<w:document xmlns:wpc="http://schemas.microsoft.com/office/word/2010/wordprocessingCanvas" xmlns:mc="http://schemas.openxmlformats.org/markup-compatibility/2006" xmlns:o="urn:schemas-microsoft-com:office:office" xmlns:r="http://schemas.openxmlformats.org/officeDocument/2006/relationships" xmlns:m="http://schemas.openxmlformats.org/officeDocument/2006/math" xmlns:v="urn:schemas-microsoft-com:vml" xmlns:wp14="http://schemas.microsoft.com/office/word/2010/wordprocessingDrawing" xmlns:wp="http://schemas.openxmlformats.org/drawingml/2006/wordprocessingDrawing" xmlns:w10="urn:schemas-microsoft-com:office:word" xmlns:w="http://schemas.openxmlformats.org/wordprocessingml/2006/main" xmlns:w14="http://schemas.microsoft.com/office/word/2010/wordml" xmlns:w15="http://schemas.microsoft.com/office/word/2012/wordml" xmlns:wpg="http://schemas.microsoft.com/office/word/2010/wordprocessingGroup" xmlns:wpi="http://schemas.microsoft.com/office/word/2010/wordprocessingInk" xmlns:wne="http://schemas.microsoft.com/office/word/2006/wordml" xmlns:wps="http://schemas.microsoft.com/office/word/2010/wordprocessingShape" mc:Ignorable="w14 w15 wp14">
   <w:body>
     <w:p>
       <w:pPr>
-        <w:jc w:val="center"/>
-        <w:rPr>
-          <w:b/>
-          <w:bCs/>
-          <w:sz w:val="28"/>
-          <w:szCs w:val="24"/>
-          <w:u w:val="single"/>
-        </w:rPr>
-      </w:pPr>
-    </w:p>
-    <w:p>
-      <w:pPr>
         <w:rPr>
           <w:b/>
           <w:bCs/>
@@ -78,15 +66,14 @@
       </w:pPr>
       <w:r>
         <w:rPr>
-          <w:b/>
-          <w:bCs/>
           <w:noProof/>
+          <w:lang w:val="en-IN" w:eastAsia="en-IN" w:bidi="ar-SA"/>
         </w:rPr>
         <w:drawing>
-          <wp:inline distT="0" distB="0" distL="0" distR="0" wp14:anchorId="52EF80DB" wp14:editId="5F224898">
-            <wp:extent cx="6477000" cy="5257800"/>
-            <wp:effectExtent l="0" t="0" r="0" b="0"/>
-            <wp:docPr id="13" name="Picture 13"/>
+          <wp:inline distT="0" distB="0" distL="0" distR="0" wp14:anchorId="3DA4DA98" wp14:editId="43B40C7A">
+            <wp:extent cx="6587948" cy="6513341"/>
+            <wp:effectExtent l="0" t="0" r="3810" b="1905"/>
+            <wp:docPr id="2" name="Picture 2"/>
             <wp:cNvGraphicFramePr>
               <a:graphicFrameLocks xmlns:a="http://schemas.openxmlformats.org/drawingml/2006/main" noChangeAspect="1"/>
             </wp:cNvGraphicFramePr>
@@ -94,33 +81,23 @@
               <a:graphicData uri="http://schemas.openxmlformats.org/drawingml/2006/picture">
                 <pic:pic xmlns:pic="http://schemas.openxmlformats.org/drawingml/2006/picture">
                   <pic:nvPicPr>
-                    <pic:cNvPr id="0" name="Picture 3"/>
-                    <pic:cNvPicPr>
-                      <a:picLocks noChangeAspect="1" noChangeArrowheads="1"/>
-                    </pic:cNvPicPr>
+                    <pic:cNvPr id="1" name=""/>
+                    <pic:cNvPicPr/>
                   </pic:nvPicPr>
                   <pic:blipFill>
-                    <a:blip r:embed="rId4">
-                      <a:extLst>
-                        <a:ext uri="{28A0092B-C50C-407E-A947-70E740481C1C}">
-                          <a14:useLocalDpi xmlns:a14="http://schemas.microsoft.com/office/drawing/2010/main" val="0"/>
-                        </a:ext>
-                      </a:extLst>
-                    </a:blip>
-                    <a:srcRect/>
+                    <a:blip r:embed="rId5"/>
                     <a:stretch>
                       <a:fillRect/>
                     </a:stretch>
                   </pic:blipFill>
-                  <pic:spPr bwMode="auto">
+                  <pic:spPr>
                     <a:xfrm>
                       <a:off x="0" y="0"/>
-                      <a:ext cx="6477000" cy="5257800"/>
+                      <a:ext cx="6594304" cy="6519625"/>
                     </a:xfrm>
                     <a:prstGeom prst="rect">
                       <a:avLst/>
                     </a:prstGeom>
-                    <a:noFill/>
                   </pic:spPr>
                 </pic:pic>
               </a:graphicData>
@@ -134,23 +111,19 @@
         <w:rPr>
           <w:b/>
           <w:bCs/>
-          <w:sz w:val="24"/>
-          <w:szCs w:val="22"/>
-        </w:rPr>
-      </w:pPr>
-      <w:r>
-        <w:rPr>
-          <w:b/>
-          <w:bCs/>
+        </w:rPr>
+      </w:pPr>
+      <w:r>
+        <w:rPr>
           <w:noProof/>
-          <w:sz w:val="24"/>
-          <w:szCs w:val="22"/>
-        </w:rPr>
+          <w:lang w:val="en-IN" w:eastAsia="en-IN" w:bidi="ar-SA"/>
+        </w:rPr>
+        <w:lastRenderedPageBreak/>
         <w:drawing>
-          <wp:inline distT="0" distB="0" distL="0" distR="0" wp14:anchorId="3EB55BBC" wp14:editId="2A16EA24">
-            <wp:extent cx="6057900" cy="1238250"/>
-            <wp:effectExtent l="0" t="0" r="0" b="0"/>
-            <wp:docPr id="15" name="Picture 15"/>
+          <wp:inline distT="0" distB="0" distL="0" distR="0" wp14:anchorId="29E019B1" wp14:editId="1026B6B2">
+            <wp:extent cx="6296446" cy="5458265"/>
+            <wp:effectExtent l="0" t="0" r="0" b="9525"/>
+            <wp:docPr id="3" name="Picture 3"/>
             <wp:cNvGraphicFramePr>
               <a:graphicFrameLocks xmlns:a="http://schemas.openxmlformats.org/drawingml/2006/main" noChangeAspect="1"/>
             </wp:cNvGraphicFramePr>
@@ -158,33 +131,23 @@
               <a:graphicData uri="http://schemas.openxmlformats.org/drawingml/2006/picture">
                 <pic:pic xmlns:pic="http://schemas.openxmlformats.org/drawingml/2006/picture">
                   <pic:nvPicPr>
-                    <pic:cNvPr id="0" name="Picture 4"/>
-                    <pic:cNvPicPr>
-                      <a:picLocks noChangeAspect="1" noChangeArrowheads="1"/>
-                    </pic:cNvPicPr>
+                    <pic:cNvPr id="1" name=""/>
+                    <pic:cNvPicPr/>
                   </pic:nvPicPr>
                   <pic:blipFill>
-                    <a:blip r:embed="rId5">
-                      <a:extLst>
-                        <a:ext uri="{28A0092B-C50C-407E-A947-70E740481C1C}">
-                          <a14:useLocalDpi xmlns:a14="http://schemas.microsoft.com/office/drawing/2010/main" val="0"/>
-                        </a:ext>
-                      </a:extLst>
-                    </a:blip>
-                    <a:srcRect/>
+                    <a:blip r:embed="rId6"/>
                     <a:stretch>
                       <a:fillRect/>
                     </a:stretch>
                   </pic:blipFill>
-                  <pic:spPr bwMode="auto">
+                  <pic:spPr>
                     <a:xfrm>
                       <a:off x="0" y="0"/>
-                      <a:ext cx="6057900" cy="1238250"/>
+                      <a:ext cx="6305859" cy="5466425"/>
                     </a:xfrm>
                     <a:prstGeom prst="rect">
                       <a:avLst/>
                     </a:prstGeom>
-                    <a:noFill/>
                   </pic:spPr>
                 </pic:pic>
               </a:graphicData>
@@ -202,175 +165,16 @@
           <w:szCs w:val="22"/>
         </w:rPr>
       </w:pPr>
-    </w:p>
-    <w:p>
-      <w:pPr>
-        <w:rPr>
-          <w:b/>
-          <w:bCs/>
-          <w:sz w:val="24"/>
-          <w:szCs w:val="22"/>
-        </w:rPr>
-      </w:pPr>
-      <w:r>
-        <w:rPr>
-          <w:b/>
-          <w:bCs/>
+      <w:r>
+        <w:rPr>
           <w:noProof/>
-        </w:rPr>
-        <w:lastRenderedPageBreak/>
+          <w:lang w:val="en-IN" w:eastAsia="en-IN" w:bidi="ar-SA"/>
+        </w:rPr>
         <w:drawing>
-          <wp:inline distT="0" distB="0" distL="0" distR="0" wp14:anchorId="74D3515D" wp14:editId="69E5623B">
-            <wp:extent cx="4333875" cy="6610350"/>
-            <wp:effectExtent l="0" t="0" r="9525" b="0"/>
-            <wp:docPr id="11" name="Picture 11"/>
-            <wp:cNvGraphicFramePr>
-              <a:graphicFrameLocks xmlns:a="http://schemas.openxmlformats.org/drawingml/2006/main" noChangeAspect="1"/>
-            </wp:cNvGraphicFramePr>
-            <a:graphic xmlns:a="http://schemas.openxmlformats.org/drawingml/2006/main">
-              <a:graphicData uri="http://schemas.openxmlformats.org/drawingml/2006/picture">
-                <pic:pic xmlns:pic="http://schemas.openxmlformats.org/drawingml/2006/picture">
-                  <pic:nvPicPr>
-                    <pic:cNvPr id="0" name="Picture 2"/>
-                    <pic:cNvPicPr>
-                      <a:picLocks noChangeAspect="1" noChangeArrowheads="1"/>
-                    </pic:cNvPicPr>
-                  </pic:nvPicPr>
-                  <pic:blipFill>
-                    <a:blip r:embed="rId6">
-                      <a:extLst>
-                        <a:ext uri="{28A0092B-C50C-407E-A947-70E740481C1C}">
-                          <a14:useLocalDpi xmlns:a14="http://schemas.microsoft.com/office/drawing/2010/main" val="0"/>
-                        </a:ext>
-                      </a:extLst>
-                    </a:blip>
-                    <a:srcRect/>
-                    <a:stretch>
-                      <a:fillRect/>
-                    </a:stretch>
-                  </pic:blipFill>
-                  <pic:spPr bwMode="auto">
-                    <a:xfrm>
-                      <a:off x="0" y="0"/>
-                      <a:ext cx="4333875" cy="6610350"/>
-                    </a:xfrm>
-                    <a:prstGeom prst="rect">
-                      <a:avLst/>
-                    </a:prstGeom>
-                    <a:noFill/>
-                  </pic:spPr>
-                </pic:pic>
-              </a:graphicData>
-            </a:graphic>
-          </wp:inline>
-        </w:drawing>
-      </w:r>
-    </w:p>
-    <w:p>
-      <w:pPr>
-        <w:rPr>
-          <w:b/>
-          <w:bCs/>
-          <w:sz w:val="24"/>
-          <w:szCs w:val="22"/>
-        </w:rPr>
-      </w:pPr>
-    </w:p>
-    <w:p>
-      <w:pPr>
-        <w:rPr>
-          <w:b/>
-          <w:bCs/>
-          <w:sz w:val="24"/>
-          <w:szCs w:val="22"/>
-        </w:rPr>
-      </w:pPr>
-    </w:p>
-    <w:p>
-      <w:pPr>
-        <w:rPr>
-          <w:b/>
-          <w:bCs/>
-          <w:sz w:val="24"/>
-          <w:szCs w:val="22"/>
-        </w:rPr>
-      </w:pPr>
-    </w:p>
-    <w:p>
-      <w:pPr>
-        <w:rPr>
-          <w:b/>
-          <w:bCs/>
-          <w:sz w:val="24"/>
-          <w:szCs w:val="22"/>
-        </w:rPr>
-      </w:pPr>
-    </w:p>
-    <w:p>
-      <w:pPr>
-        <w:rPr>
-          <w:b/>
-          <w:bCs/>
-          <w:sz w:val="24"/>
-          <w:szCs w:val="22"/>
-        </w:rPr>
-      </w:pPr>
-      <w:r>
-        <w:rPr>
-          <w:b/>
-          <w:bCs/>
-          <w:sz w:val="24"/>
-          <w:szCs w:val="22"/>
-        </w:rPr>
-        <w:lastRenderedPageBreak/>
-        <w:t xml:space="preserve">IT_CASE </w:t>
-      </w:r>
-      <w:r>
-        <w:rPr>
-          <w:b/>
-          <w:bCs/>
-          <w:sz w:val="24"/>
-          <w:szCs w:val="22"/>
-        </w:rPr>
-        <w:t>2</w:t>
-      </w:r>
-      <w:r>
-        <w:rPr>
-          <w:b/>
-          <w:bCs/>
-          <w:sz w:val="24"/>
-          <w:szCs w:val="22"/>
-        </w:rPr>
-        <w:t xml:space="preserve"> :</w:t>
-      </w:r>
-      <w:r>
-        <w:rPr>
-          <w:b/>
-          <w:bCs/>
-          <w:sz w:val="24"/>
-          <w:szCs w:val="22"/>
-        </w:rPr>
-        <w:t xml:space="preserve"> Do transfer</w:t>
-      </w:r>
-    </w:p>
-    <w:p>
-      <w:pPr>
-        <w:rPr>
-          <w:b/>
-          <w:bCs/>
-        </w:rPr>
-      </w:pPr>
-      <w:r>
-        <w:rPr>
-          <w:b/>
-          <w:bCs/>
-          <w:noProof/>
-        </w:rPr>
-        <w:drawing>
-          <wp:inline distT="0" distB="0" distL="0" distR="0" wp14:anchorId="0FE3B97F" wp14:editId="2E4FEB38">
-            <wp:extent cx="3696020" cy="3703641"/>
-            <wp:effectExtent l="0" t="0" r="0" b="0"/>
-            <wp:docPr id="24" name="Picture 24"/>
+          <wp:inline distT="0" distB="0" distL="0" distR="0" wp14:anchorId="5E40F5C8" wp14:editId="43F64D3A">
+            <wp:extent cx="6195380" cy="3327009"/>
+            <wp:effectExtent l="0" t="0" r="0" b="6985"/>
+            <wp:docPr id="1" name="Picture 1"/>
             <wp:cNvGraphicFramePr>
               <a:graphicFrameLocks xmlns:a="http://schemas.openxmlformats.org/drawingml/2006/main" noChangeAspect="1"/>
             </wp:cNvGraphicFramePr>
@@ -390,7 +194,7 @@
                   <pic:spPr>
                     <a:xfrm>
                       <a:off x="0" y="0"/>
-                      <a:ext cx="3696020" cy="3703641"/>
+                      <a:ext cx="6217627" cy="3338956"/>
                     </a:xfrm>
                     <a:prstGeom prst="rect">
                       <a:avLst/>
@@ -408,19 +212,67 @@
         <w:rPr>
           <w:b/>
           <w:bCs/>
-        </w:rPr>
-      </w:pPr>
-      <w:r>
-        <w:rPr>
-          <w:b/>
-          <w:bCs/>
+          <w:sz w:val="24"/>
+          <w:szCs w:val="22"/>
+        </w:rPr>
+      </w:pPr>
+      <w:r>
+        <w:rPr>
+          <w:b/>
+          <w:bCs/>
+          <w:sz w:val="24"/>
+          <w:szCs w:val="22"/>
+        </w:rPr>
+        <w:lastRenderedPageBreak/>
+        <w:t xml:space="preserve">IT_CASE </w:t>
+      </w:r>
+      <w:proofErr w:type="gramStart"/>
+      <w:r>
+        <w:rPr>
+          <w:b/>
+          <w:bCs/>
+          <w:sz w:val="24"/>
+          <w:szCs w:val="22"/>
+        </w:rPr>
+        <w:t>2</w:t>
+      </w:r>
+      <w:r>
+        <w:rPr>
+          <w:b/>
+          <w:bCs/>
+          <w:sz w:val="24"/>
+          <w:szCs w:val="22"/>
+        </w:rPr>
+        <w:t xml:space="preserve"> :</w:t>
+      </w:r>
+      <w:proofErr w:type="gramEnd"/>
+      <w:r>
+        <w:rPr>
+          <w:b/>
+          <w:bCs/>
+          <w:sz w:val="24"/>
+          <w:szCs w:val="22"/>
+        </w:rPr>
+        <w:t xml:space="preserve"> Do transfer</w:t>
+      </w:r>
+    </w:p>
+    <w:p>
+      <w:pPr>
+        <w:rPr>
+          <w:b/>
+          <w:bCs/>
+        </w:rPr>
+      </w:pPr>
+      <w:r>
+        <w:rPr>
           <w:noProof/>
+          <w:lang w:val="en-IN" w:eastAsia="en-IN" w:bidi="ar-SA"/>
         </w:rPr>
         <w:drawing>
-          <wp:inline distT="0" distB="0" distL="0" distR="0" wp14:anchorId="2E655990" wp14:editId="00F0953F">
-            <wp:extent cx="5943600" cy="3477895"/>
-            <wp:effectExtent l="0" t="0" r="0" b="8255"/>
-            <wp:docPr id="25" name="Picture 25"/>
+          <wp:inline distT="0" distB="0" distL="0" distR="0" wp14:anchorId="268A1A1C" wp14:editId="10045A3E">
+            <wp:extent cx="5290320" cy="4318781"/>
+            <wp:effectExtent l="0" t="0" r="5715" b="5715"/>
+            <wp:docPr id="4" name="Picture 4"/>
             <wp:cNvGraphicFramePr>
               <a:graphicFrameLocks xmlns:a="http://schemas.openxmlformats.org/drawingml/2006/main" noChangeAspect="1"/>
             </wp:cNvGraphicFramePr>
@@ -440,7 +292,7 @@
                   <pic:spPr>
                     <a:xfrm>
                       <a:off x="0" y="0"/>
-                      <a:ext cx="5943600" cy="3477895"/>
+                      <a:ext cx="5300305" cy="4326932"/>
                     </a:xfrm>
                     <a:prstGeom prst="rect">
                       <a:avLst/>
@@ -458,85 +310,18 @@
         <w:rPr>
           <w:b/>
           <w:bCs/>
-          <w:sz w:val="24"/>
-          <w:szCs w:val="22"/>
-        </w:rPr>
-      </w:pPr>
-    </w:p>
-    <w:p>
-      <w:pPr>
-        <w:rPr>
-          <w:b/>
-          <w:bCs/>
-          <w:sz w:val="24"/>
-          <w:szCs w:val="22"/>
-        </w:rPr>
-      </w:pPr>
-      <w:r>
-        <w:rPr>
-          <w:b/>
-          <w:bCs/>
-          <w:sz w:val="24"/>
-          <w:szCs w:val="22"/>
-        </w:rPr>
-        <w:lastRenderedPageBreak/>
-        <w:t xml:space="preserve">IT_CASE </w:t>
-      </w:r>
-      <w:r>
-        <w:rPr>
-          <w:b/>
-          <w:bCs/>
-          <w:sz w:val="24"/>
-          <w:szCs w:val="22"/>
-        </w:rPr>
-        <w:t>3</w:t>
-      </w:r>
-      <w:r>
-        <w:rPr>
-          <w:b/>
-          <w:bCs/>
-          <w:sz w:val="24"/>
-          <w:szCs w:val="22"/>
-        </w:rPr>
-        <w:t xml:space="preserve"> :</w:t>
-      </w:r>
-      <w:r>
-        <w:rPr>
-          <w:b/>
-          <w:bCs/>
-          <w:sz w:val="24"/>
-          <w:szCs w:val="22"/>
-        </w:rPr>
-        <w:t xml:space="preserve"> </w:t>
-      </w:r>
-      <w:r>
-        <w:rPr>
-          <w:b/>
-          <w:bCs/>
-          <w:sz w:val="24"/>
-          <w:szCs w:val="22"/>
-        </w:rPr>
-        <w:t>View Balance</w:t>
-      </w:r>
-    </w:p>
-    <w:p>
-      <w:pPr>
-        <w:rPr>
-          <w:b/>
-          <w:bCs/>
-        </w:rPr>
-      </w:pPr>
-      <w:r>
-        <w:rPr>
-          <w:b/>
-          <w:bCs/>
+        </w:rPr>
+      </w:pPr>
+      <w:r>
+        <w:rPr>
           <w:noProof/>
+          <w:lang w:val="en-IN" w:eastAsia="en-IN" w:bidi="ar-SA"/>
         </w:rPr>
         <w:drawing>
-          <wp:inline distT="0" distB="0" distL="0" distR="0" wp14:anchorId="0D1F184C" wp14:editId="7CF3DF57">
-            <wp:extent cx="3856054" cy="7567316"/>
+          <wp:inline distT="0" distB="0" distL="0" distR="0" wp14:anchorId="6F59A6A1" wp14:editId="6AFF8B60">
+            <wp:extent cx="5317490" cy="4100732"/>
             <wp:effectExtent l="0" t="0" r="0" b="0"/>
-            <wp:docPr id="1" name="Picture 1"/>
+            <wp:docPr id="5" name="Picture 5"/>
             <wp:cNvGraphicFramePr>
               <a:graphicFrameLocks xmlns:a="http://schemas.openxmlformats.org/drawingml/2006/main" noChangeAspect="1"/>
             </wp:cNvGraphicFramePr>
@@ -556,7 +341,7 @@
                   <pic:spPr>
                     <a:xfrm>
                       <a:off x="0" y="0"/>
-                      <a:ext cx="3856054" cy="7567316"/>
+                      <a:ext cx="5321097" cy="4103513"/>
                     </a:xfrm>
                     <a:prstGeom prst="rect">
                       <a:avLst/>
@@ -576,71 +361,17 @@
           <w:bCs/>
         </w:rPr>
       </w:pPr>
-    </w:p>
-    <w:p>
-      <w:pPr>
-        <w:rPr>
-          <w:b/>
-          <w:bCs/>
-          <w:sz w:val="24"/>
-          <w:szCs w:val="22"/>
-        </w:rPr>
-      </w:pPr>
-      <w:r>
-        <w:rPr>
-          <w:b/>
-          <w:bCs/>
-          <w:sz w:val="24"/>
-          <w:szCs w:val="22"/>
-        </w:rPr>
-        <w:t xml:space="preserve">IT_CASE </w:t>
-      </w:r>
-      <w:r>
-        <w:rPr>
-          <w:b/>
-          <w:bCs/>
-          <w:sz w:val="24"/>
-          <w:szCs w:val="22"/>
-        </w:rPr>
-        <w:t>4</w:t>
-      </w:r>
-      <w:r>
-        <w:rPr>
-          <w:b/>
-          <w:bCs/>
-          <w:sz w:val="24"/>
-          <w:szCs w:val="22"/>
-        </w:rPr>
-        <w:t xml:space="preserve"> :</w:t>
-      </w:r>
-      <w:r>
-        <w:rPr>
-          <w:b/>
-          <w:bCs/>
-          <w:sz w:val="24"/>
-          <w:szCs w:val="22"/>
-        </w:rPr>
-        <w:t>Delete</w:t>
-      </w:r>
-    </w:p>
-    <w:p>
-      <w:pPr>
-        <w:rPr>
-          <w:b/>
-          <w:bCs/>
-        </w:rPr>
-      </w:pPr>
-      <w:r>
-        <w:rPr>
-          <w:b/>
-          <w:bCs/>
+      <w:r>
+        <w:rPr>
           <w:noProof/>
-        </w:rPr>
+          <w:lang w:val="en-IN" w:eastAsia="en-IN" w:bidi="ar-SA"/>
+        </w:rPr>
+        <w:lastRenderedPageBreak/>
         <w:drawing>
-          <wp:inline distT="0" distB="0" distL="0" distR="0" wp14:anchorId="3D8C975E" wp14:editId="3A275A81">
-            <wp:extent cx="5943600" cy="4265930"/>
-            <wp:effectExtent l="0" t="0" r="0" b="1270"/>
-            <wp:docPr id="23" name="Picture 23"/>
+          <wp:inline distT="0" distB="0" distL="0" distR="0" wp14:anchorId="4616D967" wp14:editId="098A80B8">
+            <wp:extent cx="5605110" cy="5265566"/>
+            <wp:effectExtent l="0" t="0" r="0" b="0"/>
+            <wp:docPr id="6" name="Picture 6"/>
             <wp:cNvGraphicFramePr>
               <a:graphicFrameLocks xmlns:a="http://schemas.openxmlformats.org/drawingml/2006/main" noChangeAspect="1"/>
             </wp:cNvGraphicFramePr>
@@ -660,7 +391,7 @@
                   <pic:spPr>
                     <a:xfrm>
                       <a:off x="0" y="0"/>
-                      <a:ext cx="5943600" cy="4265930"/>
+                      <a:ext cx="5608673" cy="5268913"/>
                     </a:xfrm>
                     <a:prstGeom prst="rect">
                       <a:avLst/>
@@ -678,16 +409,957 @@
         <w:rPr>
           <w:b/>
           <w:bCs/>
-        </w:rPr>
-      </w:pPr>
-    </w:p>
-    <w:p>
-      <w:pPr>
-        <w:rPr>
-          <w:b/>
-          <w:bCs/>
-        </w:rPr>
-      </w:pPr>
+          <w:sz w:val="24"/>
+          <w:szCs w:val="22"/>
+        </w:rPr>
+      </w:pPr>
+      <w:r>
+        <w:rPr>
+          <w:b/>
+          <w:bCs/>
+          <w:sz w:val="24"/>
+          <w:szCs w:val="22"/>
+        </w:rPr>
+        <w:t xml:space="preserve">IT_CASE </w:t>
+      </w:r>
+      <w:proofErr w:type="gramStart"/>
+      <w:r>
+        <w:rPr>
+          <w:b/>
+          <w:bCs/>
+          <w:sz w:val="24"/>
+          <w:szCs w:val="22"/>
+        </w:rPr>
+        <w:t>3</w:t>
+      </w:r>
+      <w:r>
+        <w:rPr>
+          <w:b/>
+          <w:bCs/>
+          <w:sz w:val="24"/>
+          <w:szCs w:val="22"/>
+        </w:rPr>
+        <w:t xml:space="preserve"> :</w:t>
+      </w:r>
+      <w:proofErr w:type="gramEnd"/>
+      <w:r>
+        <w:rPr>
+          <w:b/>
+          <w:bCs/>
+          <w:sz w:val="24"/>
+          <w:szCs w:val="22"/>
+        </w:rPr>
+        <w:t xml:space="preserve"> </w:t>
+      </w:r>
+      <w:r>
+        <w:rPr>
+          <w:b/>
+          <w:bCs/>
+          <w:sz w:val="24"/>
+          <w:szCs w:val="22"/>
+        </w:rPr>
+        <w:t>View Balance</w:t>
+      </w:r>
+    </w:p>
+    <w:p>
+      <w:pPr>
+        <w:rPr>
+          <w:b/>
+          <w:bCs/>
+          <w:sz w:val="24"/>
+          <w:szCs w:val="22"/>
+        </w:rPr>
+      </w:pPr>
+      <w:r>
+        <w:rPr>
+          <w:noProof/>
+          <w:lang w:val="en-IN" w:eastAsia="en-IN" w:bidi="ar-SA"/>
+        </w:rPr>
+        <w:drawing>
+          <wp:inline distT="0" distB="0" distL="0" distR="0" wp14:anchorId="702E02D4" wp14:editId="52BCDA87">
+            <wp:extent cx="5718517" cy="3107690"/>
+            <wp:effectExtent l="0" t="0" r="0" b="0"/>
+            <wp:docPr id="7" name="Picture 7"/>
+            <wp:cNvGraphicFramePr>
+              <a:graphicFrameLocks xmlns:a="http://schemas.openxmlformats.org/drawingml/2006/main" noChangeAspect="1"/>
+            </wp:cNvGraphicFramePr>
+            <a:graphic xmlns:a="http://schemas.openxmlformats.org/drawingml/2006/main">
+              <a:graphicData uri="http://schemas.openxmlformats.org/drawingml/2006/picture">
+                <pic:pic xmlns:pic="http://schemas.openxmlformats.org/drawingml/2006/picture">
+                  <pic:nvPicPr>
+                    <pic:cNvPr id="1" name=""/>
+                    <pic:cNvPicPr/>
+                  </pic:nvPicPr>
+                  <pic:blipFill>
+                    <a:blip r:embed="rId11"/>
+                    <a:stretch>
+                      <a:fillRect/>
+                    </a:stretch>
+                  </pic:blipFill>
+                  <pic:spPr>
+                    <a:xfrm>
+                      <a:off x="0" y="0"/>
+                      <a:ext cx="5746269" cy="3122771"/>
+                    </a:xfrm>
+                    <a:prstGeom prst="rect">
+                      <a:avLst/>
+                    </a:prstGeom>
+                  </pic:spPr>
+                </pic:pic>
+              </a:graphicData>
+            </a:graphic>
+          </wp:inline>
+        </w:drawing>
+      </w:r>
+    </w:p>
+    <w:p>
+      <w:pPr>
+        <w:rPr>
+          <w:b/>
+          <w:bCs/>
+          <w:sz w:val="24"/>
+          <w:szCs w:val="22"/>
+        </w:rPr>
+      </w:pPr>
+      <w:r>
+        <w:rPr>
+          <w:b/>
+          <w:bCs/>
+          <w:sz w:val="24"/>
+          <w:szCs w:val="22"/>
+        </w:rPr>
+        <w:lastRenderedPageBreak/>
+        <w:t xml:space="preserve">IT_CASE </w:t>
+      </w:r>
+      <w:proofErr w:type="gramStart"/>
+      <w:r>
+        <w:rPr>
+          <w:b/>
+          <w:bCs/>
+          <w:sz w:val="24"/>
+          <w:szCs w:val="22"/>
+        </w:rPr>
+        <w:t>4</w:t>
+      </w:r>
+      <w:r>
+        <w:rPr>
+          <w:b/>
+          <w:bCs/>
+          <w:sz w:val="24"/>
+          <w:szCs w:val="22"/>
+        </w:rPr>
+        <w:t xml:space="preserve"> :</w:t>
+      </w:r>
+      <w:proofErr w:type="gramEnd"/>
+      <w:r>
+        <w:rPr>
+          <w:b/>
+          <w:bCs/>
+          <w:sz w:val="24"/>
+          <w:szCs w:val="22"/>
+        </w:rPr>
+        <w:t xml:space="preserve"> Edit</w:t>
+      </w:r>
+    </w:p>
+    <w:p>
+      <w:pPr>
+        <w:rPr>
+          <w:b/>
+          <w:bCs/>
+          <w:sz w:val="24"/>
+          <w:szCs w:val="22"/>
+        </w:rPr>
+      </w:pPr>
+      <w:r>
+        <w:rPr>
+          <w:noProof/>
+          <w:lang w:val="en-IN" w:eastAsia="en-IN" w:bidi="ar-SA"/>
+        </w:rPr>
+        <w:drawing>
+          <wp:inline distT="0" distB="0" distL="0" distR="0" wp14:anchorId="44A4E3AE" wp14:editId="6ACCB0AD">
+            <wp:extent cx="6750685" cy="3439551"/>
+            <wp:effectExtent l="0" t="0" r="0" b="8890"/>
+            <wp:docPr id="8" name="Picture 8"/>
+            <wp:cNvGraphicFramePr>
+              <a:graphicFrameLocks xmlns:a="http://schemas.openxmlformats.org/drawingml/2006/main" noChangeAspect="1"/>
+            </wp:cNvGraphicFramePr>
+            <a:graphic xmlns:a="http://schemas.openxmlformats.org/drawingml/2006/main">
+              <a:graphicData uri="http://schemas.openxmlformats.org/drawingml/2006/picture">
+                <pic:pic xmlns:pic="http://schemas.openxmlformats.org/drawingml/2006/picture">
+                  <pic:nvPicPr>
+                    <pic:cNvPr id="1" name=""/>
+                    <pic:cNvPicPr/>
+                  </pic:nvPicPr>
+                  <pic:blipFill>
+                    <a:blip r:embed="rId12"/>
+                    <a:stretch>
+                      <a:fillRect/>
+                    </a:stretch>
+                  </pic:blipFill>
+                  <pic:spPr>
+                    <a:xfrm>
+                      <a:off x="0" y="0"/>
+                      <a:ext cx="6764325" cy="3446501"/>
+                    </a:xfrm>
+                    <a:prstGeom prst="rect">
+                      <a:avLst/>
+                    </a:prstGeom>
+                  </pic:spPr>
+                </pic:pic>
+              </a:graphicData>
+            </a:graphic>
+          </wp:inline>
+        </w:drawing>
+      </w:r>
+    </w:p>
+    <w:p>
+      <w:pPr>
+        <w:rPr>
+          <w:b/>
+          <w:bCs/>
+          <w:sz w:val="24"/>
+          <w:szCs w:val="22"/>
+        </w:rPr>
+      </w:pPr>
+      <w:r>
+        <w:rPr>
+          <w:b/>
+          <w:bCs/>
+          <w:sz w:val="24"/>
+          <w:szCs w:val="22"/>
+        </w:rPr>
+        <w:t xml:space="preserve">IT_CASE </w:t>
+      </w:r>
+      <w:proofErr w:type="gramStart"/>
+      <w:r>
+        <w:rPr>
+          <w:b/>
+          <w:bCs/>
+          <w:sz w:val="24"/>
+          <w:szCs w:val="22"/>
+        </w:rPr>
+        <w:t>5</w:t>
+      </w:r>
+      <w:r>
+        <w:rPr>
+          <w:b/>
+          <w:bCs/>
+          <w:sz w:val="24"/>
+          <w:szCs w:val="22"/>
+        </w:rPr>
+        <w:t xml:space="preserve"> :</w:t>
+      </w:r>
+      <w:proofErr w:type="gramEnd"/>
+      <w:r>
+        <w:rPr>
+          <w:b/>
+          <w:bCs/>
+          <w:sz w:val="24"/>
+          <w:szCs w:val="22"/>
+        </w:rPr>
+        <w:t xml:space="preserve"> Delete</w:t>
+      </w:r>
+    </w:p>
+    <w:p>
+      <w:pPr>
+        <w:rPr>
+          <w:b/>
+          <w:bCs/>
+          <w:sz w:val="24"/>
+          <w:szCs w:val="22"/>
+        </w:rPr>
+      </w:pPr>
+      <w:r>
+        <w:rPr>
+          <w:noProof/>
+          <w:lang w:val="en-IN" w:eastAsia="en-IN" w:bidi="ar-SA"/>
+        </w:rPr>
+        <w:drawing>
+          <wp:inline distT="0" distB="0" distL="0" distR="0" wp14:anchorId="0F5AFF43" wp14:editId="1D411368">
+            <wp:extent cx="6750685" cy="3227705"/>
+            <wp:effectExtent l="0" t="0" r="0" b="0"/>
+            <wp:docPr id="11" name="Picture 11"/>
+            <wp:cNvGraphicFramePr>
+              <a:graphicFrameLocks xmlns:a="http://schemas.openxmlformats.org/drawingml/2006/main" noChangeAspect="1"/>
+            </wp:cNvGraphicFramePr>
+            <a:graphic xmlns:a="http://schemas.openxmlformats.org/drawingml/2006/main">
+              <a:graphicData uri="http://schemas.openxmlformats.org/drawingml/2006/picture">
+                <pic:pic xmlns:pic="http://schemas.openxmlformats.org/drawingml/2006/picture">
+                  <pic:nvPicPr>
+                    <pic:cNvPr id="1" name=""/>
+                    <pic:cNvPicPr/>
+                  </pic:nvPicPr>
+                  <pic:blipFill>
+                    <a:blip r:embed="rId13"/>
+                    <a:stretch>
+                      <a:fillRect/>
+                    </a:stretch>
+                  </pic:blipFill>
+                  <pic:spPr>
+                    <a:xfrm>
+                      <a:off x="0" y="0"/>
+                      <a:ext cx="6750685" cy="3227705"/>
+                    </a:xfrm>
+                    <a:prstGeom prst="rect">
+                      <a:avLst/>
+                    </a:prstGeom>
+                  </pic:spPr>
+                </pic:pic>
+              </a:graphicData>
+            </a:graphic>
+          </wp:inline>
+        </w:drawing>
+      </w:r>
+    </w:p>
+    <w:p>
+      <w:pPr>
+        <w:rPr>
+          <w:b/>
+          <w:bCs/>
+          <w:sz w:val="24"/>
+          <w:szCs w:val="22"/>
+        </w:rPr>
+      </w:pPr>
+    </w:p>
+    <w:p>
+      <w:pPr>
+        <w:rPr>
+          <w:b/>
+          <w:bCs/>
+          <w:sz w:val="24"/>
+          <w:szCs w:val="22"/>
+        </w:rPr>
+      </w:pPr>
+    </w:p>
+    <w:p>
+      <w:pPr>
+        <w:rPr>
+          <w:b/>
+          <w:bCs/>
+          <w:sz w:val="24"/>
+          <w:szCs w:val="22"/>
+        </w:rPr>
+      </w:pPr>
+    </w:p>
+    <w:p>
+      <w:pPr>
+        <w:rPr>
+          <w:b/>
+          <w:bCs/>
+          <w:sz w:val="24"/>
+          <w:szCs w:val="22"/>
+        </w:rPr>
+      </w:pPr>
+    </w:p>
+    <w:p>
+      <w:pPr>
+        <w:rPr>
+          <w:b/>
+          <w:bCs/>
+          <w:sz w:val="24"/>
+          <w:szCs w:val="22"/>
+        </w:rPr>
+      </w:pPr>
+      <w:r>
+        <w:rPr>
+          <w:b/>
+          <w:bCs/>
+          <w:sz w:val="24"/>
+          <w:szCs w:val="22"/>
+        </w:rPr>
+        <w:lastRenderedPageBreak/>
+        <w:t>After Deletion of a particular customer details</w:t>
+      </w:r>
+    </w:p>
+    <w:p>
+      <w:pPr>
+        <w:rPr>
+          <w:b/>
+          <w:bCs/>
+          <w:sz w:val="24"/>
+          <w:szCs w:val="22"/>
+        </w:rPr>
+      </w:pPr>
+      <w:r>
+        <w:rPr>
+          <w:noProof/>
+          <w:lang w:val="en-IN" w:eastAsia="en-IN" w:bidi="ar-SA"/>
+        </w:rPr>
+        <w:drawing>
+          <wp:inline distT="0" distB="0" distL="0" distR="0" wp14:anchorId="759CF6CD" wp14:editId="5B0A39F7">
+            <wp:extent cx="6750685" cy="4330065"/>
+            <wp:effectExtent l="0" t="0" r="0" b="0"/>
+            <wp:docPr id="15" name="Picture 15"/>
+            <wp:cNvGraphicFramePr>
+              <a:graphicFrameLocks xmlns:a="http://schemas.openxmlformats.org/drawingml/2006/main" noChangeAspect="1"/>
+            </wp:cNvGraphicFramePr>
+            <a:graphic xmlns:a="http://schemas.openxmlformats.org/drawingml/2006/main">
+              <a:graphicData uri="http://schemas.openxmlformats.org/drawingml/2006/picture">
+                <pic:pic xmlns:pic="http://schemas.openxmlformats.org/drawingml/2006/picture">
+                  <pic:nvPicPr>
+                    <pic:cNvPr id="1" name=""/>
+                    <pic:cNvPicPr/>
+                  </pic:nvPicPr>
+                  <pic:blipFill>
+                    <a:blip r:embed="rId14"/>
+                    <a:stretch>
+                      <a:fillRect/>
+                    </a:stretch>
+                  </pic:blipFill>
+                  <pic:spPr>
+                    <a:xfrm>
+                      <a:off x="0" y="0"/>
+                      <a:ext cx="6750685" cy="4330065"/>
+                    </a:xfrm>
+                    <a:prstGeom prst="rect">
+                      <a:avLst/>
+                    </a:prstGeom>
+                  </pic:spPr>
+                </pic:pic>
+              </a:graphicData>
+            </a:graphic>
+          </wp:inline>
+        </w:drawing>
+      </w:r>
+    </w:p>
+    <w:p>
+      <w:pPr>
+        <w:rPr>
+          <w:b/>
+          <w:bCs/>
+        </w:rPr>
+      </w:pPr>
+      <w:r>
+        <w:rPr>
+          <w:noProof/>
+          <w:lang w:val="en-IN" w:eastAsia="en-IN" w:bidi="ar-SA"/>
+        </w:rPr>
+        <w:drawing>
+          <wp:inline distT="0" distB="0" distL="0" distR="0" wp14:anchorId="7BA74B45" wp14:editId="1C095C5B">
+            <wp:extent cx="6750685" cy="3673475"/>
+            <wp:effectExtent l="0" t="0" r="0" b="3175"/>
+            <wp:docPr id="16" name="Picture 16"/>
+            <wp:cNvGraphicFramePr>
+              <a:graphicFrameLocks xmlns:a="http://schemas.openxmlformats.org/drawingml/2006/main" noChangeAspect="1"/>
+            </wp:cNvGraphicFramePr>
+            <a:graphic xmlns:a="http://schemas.openxmlformats.org/drawingml/2006/main">
+              <a:graphicData uri="http://schemas.openxmlformats.org/drawingml/2006/picture">
+                <pic:pic xmlns:pic="http://schemas.openxmlformats.org/drawingml/2006/picture">
+                  <pic:nvPicPr>
+                    <pic:cNvPr id="1" name=""/>
+                    <pic:cNvPicPr/>
+                  </pic:nvPicPr>
+                  <pic:blipFill>
+                    <a:blip r:embed="rId15"/>
+                    <a:stretch>
+                      <a:fillRect/>
+                    </a:stretch>
+                  </pic:blipFill>
+                  <pic:spPr>
+                    <a:xfrm>
+                      <a:off x="0" y="0"/>
+                      <a:ext cx="6750685" cy="3673475"/>
+                    </a:xfrm>
+                    <a:prstGeom prst="rect">
+                      <a:avLst/>
+                    </a:prstGeom>
+                  </pic:spPr>
+                </pic:pic>
+              </a:graphicData>
+            </a:graphic>
+          </wp:inline>
+        </w:drawing>
+      </w:r>
+    </w:p>
+    <w:p>
+      <w:pPr>
+        <w:rPr>
+          <w:b/>
+          <w:bCs/>
+          <w:sz w:val="24"/>
+          <w:szCs w:val="22"/>
+        </w:rPr>
+      </w:pPr>
+    </w:p>
+    <w:p>
+      <w:pPr>
+        <w:rPr>
+          <w:b/>
+          <w:bCs/>
+          <w:sz w:val="24"/>
+          <w:szCs w:val="22"/>
+        </w:rPr>
+      </w:pPr>
+      <w:r>
+        <w:rPr>
+          <w:b/>
+          <w:bCs/>
+          <w:sz w:val="24"/>
+          <w:szCs w:val="22"/>
+        </w:rPr>
+        <w:lastRenderedPageBreak/>
+        <w:t xml:space="preserve">IT_CASE </w:t>
+      </w:r>
+      <w:proofErr w:type="gramStart"/>
+      <w:r>
+        <w:rPr>
+          <w:b/>
+          <w:bCs/>
+          <w:sz w:val="24"/>
+          <w:szCs w:val="22"/>
+        </w:rPr>
+        <w:t>6</w:t>
+      </w:r>
+      <w:r>
+        <w:rPr>
+          <w:b/>
+          <w:bCs/>
+          <w:sz w:val="24"/>
+          <w:szCs w:val="22"/>
+        </w:rPr>
+        <w:t xml:space="preserve"> :</w:t>
+      </w:r>
+      <w:proofErr w:type="gramEnd"/>
+      <w:r>
+        <w:rPr>
+          <w:b/>
+          <w:bCs/>
+          <w:sz w:val="24"/>
+          <w:szCs w:val="22"/>
+        </w:rPr>
+        <w:t xml:space="preserve"> Do Transfer</w:t>
+      </w:r>
+    </w:p>
+    <w:p>
+      <w:pPr>
+        <w:rPr>
+          <w:b/>
+          <w:bCs/>
+          <w:sz w:val="24"/>
+          <w:szCs w:val="22"/>
+        </w:rPr>
+      </w:pPr>
+      <w:r>
+        <w:rPr>
+          <w:noProof/>
+          <w:lang w:val="en-IN" w:eastAsia="en-IN" w:bidi="ar-SA"/>
+        </w:rPr>
+        <w:drawing>
+          <wp:inline distT="0" distB="0" distL="0" distR="0" wp14:anchorId="24F2C7AB" wp14:editId="76F5A243">
+            <wp:extent cx="6750685" cy="5709285"/>
+            <wp:effectExtent l="0" t="0" r="0" b="5715"/>
+            <wp:docPr id="18" name="Picture 18"/>
+            <wp:cNvGraphicFramePr>
+              <a:graphicFrameLocks xmlns:a="http://schemas.openxmlformats.org/drawingml/2006/main" noChangeAspect="1"/>
+            </wp:cNvGraphicFramePr>
+            <a:graphic xmlns:a="http://schemas.openxmlformats.org/drawingml/2006/main">
+              <a:graphicData uri="http://schemas.openxmlformats.org/drawingml/2006/picture">
+                <pic:pic xmlns:pic="http://schemas.openxmlformats.org/drawingml/2006/picture">
+                  <pic:nvPicPr>
+                    <pic:cNvPr id="1" name=""/>
+                    <pic:cNvPicPr/>
+                  </pic:nvPicPr>
+                  <pic:blipFill>
+                    <a:blip r:embed="rId16"/>
+                    <a:stretch>
+                      <a:fillRect/>
+                    </a:stretch>
+                  </pic:blipFill>
+                  <pic:spPr>
+                    <a:xfrm>
+                      <a:off x="0" y="0"/>
+                      <a:ext cx="6750685" cy="5709285"/>
+                    </a:xfrm>
+                    <a:prstGeom prst="rect">
+                      <a:avLst/>
+                    </a:prstGeom>
+                  </pic:spPr>
+                </pic:pic>
+              </a:graphicData>
+            </a:graphic>
+          </wp:inline>
+        </w:drawing>
+      </w:r>
+    </w:p>
+    <w:p>
+      <w:pPr>
+        <w:rPr>
+          <w:b/>
+          <w:bCs/>
+          <w:sz w:val="24"/>
+          <w:szCs w:val="22"/>
+        </w:rPr>
+      </w:pPr>
+    </w:p>
+    <w:p>
+      <w:pPr>
+        <w:rPr>
+          <w:b/>
+          <w:bCs/>
+        </w:rPr>
+      </w:pPr>
+      <w:bookmarkStart w:id="0" w:name="_GoBack"/>
+      <w:r>
+        <w:rPr>
+          <w:noProof/>
+          <w:lang w:val="en-IN" w:eastAsia="en-IN" w:bidi="ar-SA"/>
+        </w:rPr>
+        <w:lastRenderedPageBreak/>
+        <w:drawing>
+          <wp:inline distT="0" distB="0" distL="0" distR="0" wp14:anchorId="7E14F768" wp14:editId="7E618DD3">
+            <wp:extent cx="6610008" cy="7554473"/>
+            <wp:effectExtent l="0" t="0" r="635" b="8890"/>
+            <wp:docPr id="9" name="Picture 9"/>
+            <wp:cNvGraphicFramePr>
+              <a:graphicFrameLocks xmlns:a="http://schemas.openxmlformats.org/drawingml/2006/main" noChangeAspect="1"/>
+            </wp:cNvGraphicFramePr>
+            <a:graphic xmlns:a="http://schemas.openxmlformats.org/drawingml/2006/main">
+              <a:graphicData uri="http://schemas.openxmlformats.org/drawingml/2006/picture">
+                <pic:pic xmlns:pic="http://schemas.openxmlformats.org/drawingml/2006/picture">
+                  <pic:nvPicPr>
+                    <pic:cNvPr id="1" name=""/>
+                    <pic:cNvPicPr/>
+                  </pic:nvPicPr>
+                  <pic:blipFill>
+                    <a:blip r:embed="rId17"/>
+                    <a:stretch>
+                      <a:fillRect/>
+                    </a:stretch>
+                  </pic:blipFill>
+                  <pic:spPr>
+                    <a:xfrm>
+                      <a:off x="0" y="0"/>
+                      <a:ext cx="6610457" cy="7554986"/>
+                    </a:xfrm>
+                    <a:prstGeom prst="rect">
+                      <a:avLst/>
+                    </a:prstGeom>
+                  </pic:spPr>
+                </pic:pic>
+              </a:graphicData>
+            </a:graphic>
+          </wp:inline>
+        </w:drawing>
+      </w:r>
+      <w:bookmarkEnd w:id="0"/>
+    </w:p>
+    <w:p>
+      <w:pPr>
+        <w:rPr>
+          <w:b/>
+          <w:bCs/>
+        </w:rPr>
+      </w:pPr>
+    </w:p>
+    <w:p>
+      <w:pPr>
+        <w:rPr>
+          <w:b/>
+          <w:bCs/>
+        </w:rPr>
+      </w:pPr>
+    </w:p>
+    <w:p>
+      <w:pPr>
+        <w:rPr>
+          <w:b/>
+          <w:bCs/>
+          <w:sz w:val="24"/>
+          <w:szCs w:val="22"/>
+        </w:rPr>
+      </w:pPr>
+      <w:r>
+        <w:rPr>
+          <w:b/>
+          <w:bCs/>
+          <w:sz w:val="24"/>
+          <w:szCs w:val="22"/>
+        </w:rPr>
+        <w:t xml:space="preserve">IT_CASE </w:t>
+      </w:r>
+      <w:proofErr w:type="gramStart"/>
+      <w:r>
+        <w:rPr>
+          <w:b/>
+          <w:bCs/>
+          <w:sz w:val="24"/>
+          <w:szCs w:val="22"/>
+        </w:rPr>
+        <w:t xml:space="preserve">7 </w:t>
+      </w:r>
+      <w:r>
+        <w:rPr>
+          <w:b/>
+          <w:bCs/>
+          <w:sz w:val="24"/>
+          <w:szCs w:val="22"/>
+        </w:rPr>
+        <w:t>:</w:t>
+      </w:r>
+      <w:proofErr w:type="gramEnd"/>
+      <w:r>
+        <w:rPr>
+          <w:b/>
+          <w:bCs/>
+          <w:sz w:val="24"/>
+          <w:szCs w:val="22"/>
+        </w:rPr>
+        <w:t xml:space="preserve"> Get Transaction Report</w:t>
+      </w:r>
+    </w:p>
+    <w:p>
+      <w:pPr>
+        <w:rPr>
+          <w:b/>
+          <w:bCs/>
+        </w:rPr>
+      </w:pPr>
+      <w:r>
+        <w:rPr>
+          <w:noProof/>
+          <w:lang w:val="en-IN" w:eastAsia="en-IN" w:bidi="ar-SA"/>
+        </w:rPr>
+        <w:lastRenderedPageBreak/>
+        <w:drawing>
+          <wp:inline distT="0" distB="0" distL="0" distR="0" wp14:anchorId="57EA9F10" wp14:editId="00AEEF0B">
+            <wp:extent cx="6750685" cy="4114165"/>
+            <wp:effectExtent l="0" t="0" r="0" b="635"/>
+            <wp:docPr id="10" name="Picture 10"/>
+            <wp:cNvGraphicFramePr>
+              <a:graphicFrameLocks xmlns:a="http://schemas.openxmlformats.org/drawingml/2006/main" noChangeAspect="1"/>
+            </wp:cNvGraphicFramePr>
+            <a:graphic xmlns:a="http://schemas.openxmlformats.org/drawingml/2006/main">
+              <a:graphicData uri="http://schemas.openxmlformats.org/drawingml/2006/picture">
+                <pic:pic xmlns:pic="http://schemas.openxmlformats.org/drawingml/2006/picture">
+                  <pic:nvPicPr>
+                    <pic:cNvPr id="1" name=""/>
+                    <pic:cNvPicPr/>
+                  </pic:nvPicPr>
+                  <pic:blipFill>
+                    <a:blip r:embed="rId18"/>
+                    <a:stretch>
+                      <a:fillRect/>
+                    </a:stretch>
+                  </pic:blipFill>
+                  <pic:spPr>
+                    <a:xfrm>
+                      <a:off x="0" y="0"/>
+                      <a:ext cx="6750685" cy="4114165"/>
+                    </a:xfrm>
+                    <a:prstGeom prst="rect">
+                      <a:avLst/>
+                    </a:prstGeom>
+                  </pic:spPr>
+                </pic:pic>
+              </a:graphicData>
+            </a:graphic>
+          </wp:inline>
+        </w:drawing>
+      </w:r>
+    </w:p>
+    <w:p>
+      <w:pPr>
+        <w:rPr>
+          <w:b/>
+          <w:bCs/>
+        </w:rPr>
+      </w:pPr>
+    </w:p>
+    <w:p>
+      <w:pPr>
+        <w:rPr>
+          <w:b/>
+          <w:bCs/>
+        </w:rPr>
+      </w:pPr>
+      <w:r>
+        <w:rPr>
+          <w:noProof/>
+          <w:lang w:val="en-IN" w:eastAsia="en-IN" w:bidi="ar-SA"/>
+        </w:rPr>
+        <w:drawing>
+          <wp:inline distT="0" distB="0" distL="0" distR="0" wp14:anchorId="55C4921A" wp14:editId="6B391F8F">
+            <wp:extent cx="6140548" cy="3266950"/>
+            <wp:effectExtent l="0" t="0" r="0" b="0"/>
+            <wp:docPr id="14" name="Picture 14"/>
+            <wp:cNvGraphicFramePr>
+              <a:graphicFrameLocks xmlns:a="http://schemas.openxmlformats.org/drawingml/2006/main" noChangeAspect="1"/>
+            </wp:cNvGraphicFramePr>
+            <a:graphic xmlns:a="http://schemas.openxmlformats.org/drawingml/2006/main">
+              <a:graphicData uri="http://schemas.openxmlformats.org/drawingml/2006/picture">
+                <pic:pic xmlns:pic="http://schemas.openxmlformats.org/drawingml/2006/picture">
+                  <pic:nvPicPr>
+                    <pic:cNvPr id="1" name=""/>
+                    <pic:cNvPicPr/>
+                  </pic:nvPicPr>
+                  <pic:blipFill>
+                    <a:blip r:embed="rId19"/>
+                    <a:stretch>
+                      <a:fillRect/>
+                    </a:stretch>
+                  </pic:blipFill>
+                  <pic:spPr>
+                    <a:xfrm>
+                      <a:off x="0" y="0"/>
+                      <a:ext cx="6156818" cy="3275606"/>
+                    </a:xfrm>
+                    <a:prstGeom prst="rect">
+                      <a:avLst/>
+                    </a:prstGeom>
+                  </pic:spPr>
+                </pic:pic>
+              </a:graphicData>
+            </a:graphic>
+          </wp:inline>
+        </w:drawing>
+      </w:r>
+    </w:p>
+    <w:p>
+      <w:pPr>
+        <w:rPr>
+          <w:b/>
+          <w:bCs/>
+          <w:sz w:val="24"/>
+          <w:szCs w:val="22"/>
+        </w:rPr>
+      </w:pPr>
+    </w:p>
+    <w:p>
+      <w:pPr>
+        <w:rPr>
+          <w:b/>
+          <w:bCs/>
+          <w:sz w:val="24"/>
+          <w:szCs w:val="22"/>
+        </w:rPr>
+      </w:pPr>
+    </w:p>
+    <w:p>
+      <w:pPr>
+        <w:rPr>
+          <w:b/>
+          <w:bCs/>
+          <w:sz w:val="24"/>
+          <w:szCs w:val="22"/>
+        </w:rPr>
+      </w:pPr>
+      <w:r>
+        <w:rPr>
+          <w:b/>
+          <w:bCs/>
+          <w:sz w:val="24"/>
+          <w:szCs w:val="22"/>
+        </w:rPr>
+        <w:t xml:space="preserve">IT_CASE </w:t>
+      </w:r>
+      <w:proofErr w:type="gramStart"/>
+      <w:r>
+        <w:rPr>
+          <w:b/>
+          <w:bCs/>
+          <w:sz w:val="24"/>
+          <w:szCs w:val="22"/>
+        </w:rPr>
+        <w:t>8</w:t>
+      </w:r>
+      <w:r>
+        <w:rPr>
+          <w:b/>
+          <w:bCs/>
+          <w:sz w:val="24"/>
+          <w:szCs w:val="22"/>
+        </w:rPr>
+        <w:t xml:space="preserve"> </w:t>
+      </w:r>
+      <w:r>
+        <w:rPr>
+          <w:b/>
+          <w:bCs/>
+          <w:sz w:val="24"/>
+          <w:szCs w:val="22"/>
+        </w:rPr>
+        <w:t>:</w:t>
+      </w:r>
+      <w:proofErr w:type="gramEnd"/>
+      <w:r>
+        <w:rPr>
+          <w:b/>
+          <w:bCs/>
+          <w:sz w:val="24"/>
+          <w:szCs w:val="22"/>
+        </w:rPr>
+        <w:t xml:space="preserve"> Get </w:t>
+      </w:r>
+      <w:r>
+        <w:rPr>
+          <w:b/>
+          <w:bCs/>
+          <w:sz w:val="24"/>
+          <w:szCs w:val="22"/>
+        </w:rPr>
+        <w:t>Customer</w:t>
+      </w:r>
+      <w:r>
+        <w:rPr>
+          <w:b/>
+          <w:bCs/>
+          <w:sz w:val="24"/>
+          <w:szCs w:val="22"/>
+        </w:rPr>
+        <w:t xml:space="preserve"> Report</w:t>
+      </w:r>
+    </w:p>
+    <w:p>
+      <w:pPr>
+        <w:rPr>
+          <w:b/>
+          <w:bCs/>
+          <w:sz w:val="24"/>
+          <w:szCs w:val="22"/>
+        </w:rPr>
+      </w:pPr>
+      <w:r>
+        <w:rPr>
+          <w:noProof/>
+          <w:lang w:val="en-IN" w:eastAsia="en-IN" w:bidi="ar-SA"/>
+        </w:rPr>
+        <w:lastRenderedPageBreak/>
+        <w:drawing>
+          <wp:inline distT="0" distB="0" distL="0" distR="0" wp14:anchorId="71070941" wp14:editId="19724FBC">
+            <wp:extent cx="6750685" cy="5262245"/>
+            <wp:effectExtent l="0" t="0" r="0" b="0"/>
+            <wp:docPr id="17" name="Picture 17"/>
+            <wp:cNvGraphicFramePr>
+              <a:graphicFrameLocks xmlns:a="http://schemas.openxmlformats.org/drawingml/2006/main" noChangeAspect="1"/>
+            </wp:cNvGraphicFramePr>
+            <a:graphic xmlns:a="http://schemas.openxmlformats.org/drawingml/2006/main">
+              <a:graphicData uri="http://schemas.openxmlformats.org/drawingml/2006/picture">
+                <pic:pic xmlns:pic="http://schemas.openxmlformats.org/drawingml/2006/picture">
+                  <pic:nvPicPr>
+                    <pic:cNvPr id="1" name=""/>
+                    <pic:cNvPicPr/>
+                  </pic:nvPicPr>
+                  <pic:blipFill>
+                    <a:blip r:embed="rId20"/>
+                    <a:stretch>
+                      <a:fillRect/>
+                    </a:stretch>
+                  </pic:blipFill>
+                  <pic:spPr>
+                    <a:xfrm>
+                      <a:off x="0" y="0"/>
+                      <a:ext cx="6750685" cy="5262245"/>
+                    </a:xfrm>
+                    <a:prstGeom prst="rect">
+                      <a:avLst/>
+                    </a:prstGeom>
+                  </pic:spPr>
+                </pic:pic>
+              </a:graphicData>
+            </a:graphic>
+          </wp:inline>
+        </w:drawing>
+      </w:r>
     </w:p>
     <w:p>
       <w:pPr>
@@ -699,7 +1371,7 @@
     </w:p>
     <w:sectPr>
       <w:pgSz w:w="12240" w:h="15840"/>
-      <w:pgMar w:top="1440" w:right="1440" w:bottom="1440" w:left="1440" w:header="720" w:footer="720" w:gutter="0"/>
+      <w:pgMar w:top="851" w:right="758" w:bottom="851" w:left="851" w:header="720" w:footer="720" w:gutter="0"/>
       <w:cols w:space="720"/>
       <w:docGrid w:linePitch="360"/>
     </w:sectPr>
@@ -708,7 +1380,7 @@
 </file>
 
 <file path=word/styles.xml><?xml version="1.0" encoding="utf-8"?>
-<w:styles xmlns:mc="http://schemas.openxmlformats.org/markup-compatibility/2006" xmlns:r="http://schemas.openxmlformats.org/officeDocument/2006/relationships" xmlns:w="http://schemas.openxmlformats.org/wordprocessingml/2006/main" xmlns:w14="http://schemas.microsoft.com/office/word/2010/wordml" xmlns:w15="http://schemas.microsoft.com/office/word/2012/wordml" xmlns:w16cex="http://schemas.microsoft.com/office/word/2018/wordml/cex" xmlns:w16cid="http://schemas.microsoft.com/office/word/2016/wordml/cid" xmlns:w16="http://schemas.microsoft.com/office/word/2018/wordml" xmlns:w16sdtdh="http://schemas.microsoft.com/office/word/2020/wordml/sdtdatahash" xmlns:w16se="http://schemas.microsoft.com/office/word/2015/wordml/symex" mc:Ignorable="w14 w15 w16se w16cid w16 w16cex w16sdtdh">
+<w:styles xmlns:mc="http://schemas.openxmlformats.org/markup-compatibility/2006" xmlns:r="http://schemas.openxmlformats.org/officeDocument/2006/relationships" xmlns:w="http://schemas.openxmlformats.org/wordprocessingml/2006/main" xmlns:w14="http://schemas.microsoft.com/office/word/2010/wordml" xmlns:w15="http://schemas.microsoft.com/office/word/2012/wordml" mc:Ignorable="w14 w15">
   <w:docDefaults>
     <w:rPrDefault>
       <w:rPr>
@@ -723,7 +1395,7 @@
       </w:pPr>
     </w:pPrDefault>
   </w:docDefaults>
-  <w:latentStyles w:defLockedState="0" w:defUIPriority="99" w:defSemiHidden="0" w:defUnhideWhenUsed="0" w:defQFormat="0" w:count="376">
+  <w:latentStyles w:defLockedState="0" w:defUIPriority="99" w:defSemiHidden="0" w:defUnhideWhenUsed="0" w:defQFormat="0" w:count="371">
     <w:lsdException w:name="Normal" w:uiPriority="0" w:qFormat="1"/>
     <w:lsdException w:name="heading 1" w:uiPriority="9" w:qFormat="1"/>
     <w:lsdException w:name="heading 2" w:semiHidden="1" w:uiPriority="9" w:unhideWhenUsed="1" w:qFormat="1"/>
@@ -1095,15 +1767,11 @@
     <w:lsdException w:name="List Table 5 Dark Accent 6" w:uiPriority="50"/>
     <w:lsdException w:name="List Table 6 Colorful Accent 6" w:uiPriority="51"/>
     <w:lsdException w:name="List Table 7 Colorful Accent 6" w:uiPriority="52"/>
-    <w:lsdException w:name="Mention" w:semiHidden="1" w:unhideWhenUsed="1"/>
-    <w:lsdException w:name="Smart Hyperlink" w:semiHidden="1" w:unhideWhenUsed="1"/>
-    <w:lsdException w:name="Hashtag" w:semiHidden="1" w:unhideWhenUsed="1"/>
-    <w:lsdException w:name="Unresolved Mention" w:semiHidden="1" w:unhideWhenUsed="1"/>
-    <w:lsdException w:name="Smart Link" w:semiHidden="1" w:unhideWhenUsed="1"/>
   </w:latentStyles>
   <w:style w:type="paragraph" w:default="1" w:styleId="Normal">
     <w:name w:val="Normal"/>
     <w:qFormat/>
+    <w:rsid w:val="00E70530"/>
     <w:rPr>
       <w:rFonts w:cs="Mangal"/>
     </w:rPr>
@@ -1451,4 +2119,16 @@
   <a:objectDefaults/>
   <a:extraClrSchemeLst/>
 </a:theme>
+</file>
+
+<file path=customXml/item1.xml><?xml version="1.0" encoding="utf-8"?>
+<b:Sources xmlns:b="http://schemas.openxmlformats.org/officeDocument/2006/bibliography" xmlns="http://schemas.openxmlformats.org/officeDocument/2006/bibliography" SelectedStyle="\APASixthEditionOfficeOnline.xsl" StyleName="APA" Version="6"/>
+</file>
+
+<file path=customXml/itemProps1.xml><?xml version="1.0" encoding="utf-8"?>
+<ds:datastoreItem xmlns:ds="http://schemas.openxmlformats.org/officeDocument/2006/customXml" ds:itemID="{7058D316-AF60-4210-86BC-87E2F9933713}">
+  <ds:schemaRefs>
+    <ds:schemaRef ds:uri="http://schemas.openxmlformats.org/officeDocument/2006/bibliography"/>
+  </ds:schemaRefs>
+</ds:datastoreItem>
 </file>
--- a/CUT/UT_IT_PLAN_Reports/IT Test Report Grp7.docx
+++ b/CUT/UT_IT_PLAN_Reports/IT Test Report Grp7.docx
@@ -576,9 +576,9 @@
           <w:lang w:val="en-IN" w:eastAsia="en-IN" w:bidi="ar-SA"/>
         </w:rPr>
         <w:drawing>
-          <wp:inline distT="0" distB="0" distL="0" distR="0" wp14:anchorId="44A4E3AE" wp14:editId="6ACCB0AD">
-            <wp:extent cx="6750685" cy="3439551"/>
-            <wp:effectExtent l="0" t="0" r="0" b="8890"/>
+          <wp:inline distT="0" distB="0" distL="0" distR="0" wp14:anchorId="44A4E3AE" wp14:editId="2B2770E1">
+            <wp:extent cx="6749415" cy="4396154"/>
+            <wp:effectExtent l="0" t="0" r="0" b="4445"/>
             <wp:docPr id="8" name="Picture 8"/>
             <wp:cNvGraphicFramePr>
               <a:graphicFrameLocks xmlns:a="http://schemas.openxmlformats.org/drawingml/2006/main" noChangeAspect="1"/>
@@ -599,7 +599,7 @@
                   <pic:spPr>
                     <a:xfrm>
                       <a:off x="0" y="0"/>
-                      <a:ext cx="6764325" cy="3446501"/>
+                      <a:ext cx="6774666" cy="4412601"/>
                     </a:xfrm>
                     <a:prstGeom prst="rect">
                       <a:avLst/>
@@ -623,62 +623,15 @@
       </w:pPr>
       <w:r>
         <w:rPr>
-          <w:b/>
-          <w:bCs/>
-          <w:sz w:val="24"/>
-          <w:szCs w:val="22"/>
-        </w:rPr>
-        <w:t xml:space="preserve">IT_CASE </w:t>
-      </w:r>
-      <w:proofErr w:type="gramStart"/>
-      <w:r>
-        <w:rPr>
-          <w:b/>
-          <w:bCs/>
-          <w:sz w:val="24"/>
-          <w:szCs w:val="22"/>
-        </w:rPr>
-        <w:t>5</w:t>
-      </w:r>
-      <w:r>
-        <w:rPr>
-          <w:b/>
-          <w:bCs/>
-          <w:sz w:val="24"/>
-          <w:szCs w:val="22"/>
-        </w:rPr>
-        <w:t xml:space="preserve"> :</w:t>
-      </w:r>
-      <w:proofErr w:type="gramEnd"/>
-      <w:r>
-        <w:rPr>
-          <w:b/>
-          <w:bCs/>
-          <w:sz w:val="24"/>
-          <w:szCs w:val="22"/>
-        </w:rPr>
-        <w:t xml:space="preserve"> Delete</w:t>
-      </w:r>
-    </w:p>
-    <w:p>
-      <w:pPr>
-        <w:rPr>
-          <w:b/>
-          <w:bCs/>
-          <w:sz w:val="24"/>
-          <w:szCs w:val="22"/>
-        </w:rPr>
-      </w:pPr>
-      <w:r>
-        <w:rPr>
           <w:noProof/>
           <w:lang w:val="en-IN" w:eastAsia="en-IN" w:bidi="ar-SA"/>
         </w:rPr>
+        <w:lastRenderedPageBreak/>
         <w:drawing>
-          <wp:inline distT="0" distB="0" distL="0" distR="0" wp14:anchorId="0F5AFF43" wp14:editId="1D411368">
-            <wp:extent cx="6750685" cy="3227705"/>
-            <wp:effectExtent l="0" t="0" r="0" b="0"/>
-            <wp:docPr id="11" name="Picture 11"/>
+          <wp:inline distT="0" distB="0" distL="0" distR="0" wp14:anchorId="78E0EF11" wp14:editId="2B047F49">
+            <wp:extent cx="6750685" cy="8834511"/>
+            <wp:effectExtent l="0" t="0" r="0" b="5080"/>
+            <wp:docPr id="20" name="Picture 20"/>
             <wp:cNvGraphicFramePr>
               <a:graphicFrameLocks xmlns:a="http://schemas.openxmlformats.org/drawingml/2006/main" noChangeAspect="1"/>
             </wp:cNvGraphicFramePr>
@@ -698,7 +651,7 @@
                   <pic:spPr>
                     <a:xfrm>
                       <a:off x="0" y="0"/>
-                      <a:ext cx="6750685" cy="3227705"/>
+                      <a:ext cx="6751639" cy="8835759"/>
                     </a:xfrm>
                     <a:prstGeom prst="rect">
                       <a:avLst/>
@@ -720,46 +673,6 @@
           <w:szCs w:val="22"/>
         </w:rPr>
       </w:pPr>
-    </w:p>
-    <w:p>
-      <w:pPr>
-        <w:rPr>
-          <w:b/>
-          <w:bCs/>
-          <w:sz w:val="24"/>
-          <w:szCs w:val="22"/>
-        </w:rPr>
-      </w:pPr>
-    </w:p>
-    <w:p>
-      <w:pPr>
-        <w:rPr>
-          <w:b/>
-          <w:bCs/>
-          <w:sz w:val="24"/>
-          <w:szCs w:val="22"/>
-        </w:rPr>
-      </w:pPr>
-    </w:p>
-    <w:p>
-      <w:pPr>
-        <w:rPr>
-          <w:b/>
-          <w:bCs/>
-          <w:sz w:val="24"/>
-          <w:szCs w:val="22"/>
-        </w:rPr>
-      </w:pPr>
-    </w:p>
-    <w:p>
-      <w:pPr>
-        <w:rPr>
-          <w:b/>
-          <w:bCs/>
-          <w:sz w:val="24"/>
-          <w:szCs w:val="22"/>
-        </w:rPr>
-      </w:pPr>
       <w:r>
         <w:rPr>
           <w:b/>
@@ -768,7 +681,45 @@
           <w:szCs w:val="22"/>
         </w:rPr>
         <w:lastRenderedPageBreak/>
-        <w:t>After Deletion of a particular customer details</w:t>
+        <w:t xml:space="preserve">IT_CASE </w:t>
+      </w:r>
+      <w:proofErr w:type="gramStart"/>
+      <w:r>
+        <w:rPr>
+          <w:b/>
+          <w:bCs/>
+          <w:sz w:val="24"/>
+          <w:szCs w:val="22"/>
+        </w:rPr>
+        <w:t>5</w:t>
+      </w:r>
+      <w:r>
+        <w:rPr>
+          <w:b/>
+          <w:bCs/>
+          <w:sz w:val="24"/>
+          <w:szCs w:val="22"/>
+        </w:rPr>
+        <w:t xml:space="preserve"> </w:t>
+      </w:r>
+      <w:r>
+        <w:rPr>
+          <w:b/>
+          <w:bCs/>
+          <w:sz w:val="24"/>
+          <w:szCs w:val="22"/>
+        </w:rPr>
+        <w:t>:</w:t>
+      </w:r>
+      <w:proofErr w:type="gramEnd"/>
+      <w:r>
+        <w:rPr>
+          <w:b/>
+          <w:bCs/>
+          <w:sz w:val="24"/>
+          <w:szCs w:val="22"/>
+        </w:rPr>
+        <w:t xml:space="preserve"> Delete</w:t>
       </w:r>
     </w:p>
     <w:p>
@@ -786,10 +737,10 @@
           <w:lang w:val="en-IN" w:eastAsia="en-IN" w:bidi="ar-SA"/>
         </w:rPr>
         <w:drawing>
-          <wp:inline distT="0" distB="0" distL="0" distR="0" wp14:anchorId="759CF6CD" wp14:editId="5B0A39F7">
-            <wp:extent cx="6750685" cy="4330065"/>
+          <wp:inline distT="0" distB="0" distL="0" distR="0" wp14:anchorId="0F5AFF43" wp14:editId="1D411368">
+            <wp:extent cx="6750685" cy="3227705"/>
             <wp:effectExtent l="0" t="0" r="0" b="0"/>
-            <wp:docPr id="15" name="Picture 15"/>
+            <wp:docPr id="11" name="Picture 11"/>
             <wp:cNvGraphicFramePr>
               <a:graphicFrameLocks xmlns:a="http://schemas.openxmlformats.org/drawingml/2006/main" noChangeAspect="1"/>
             </wp:cNvGraphicFramePr>
@@ -809,7 +760,7 @@
                   <pic:spPr>
                     <a:xfrm>
                       <a:off x="0" y="0"/>
-                      <a:ext cx="6750685" cy="4330065"/>
+                      <a:ext cx="6750685" cy="3227705"/>
                     </a:xfrm>
                     <a:prstGeom prst="rect">
                       <a:avLst/>
@@ -827,6 +778,27 @@
         <w:rPr>
           <w:b/>
           <w:bCs/>
+          <w:sz w:val="24"/>
+          <w:szCs w:val="22"/>
+        </w:rPr>
+      </w:pPr>
+      <w:r>
+        <w:rPr>
+          <w:b/>
+          <w:bCs/>
+          <w:sz w:val="24"/>
+          <w:szCs w:val="22"/>
+        </w:rPr>
+        <w:t>After Deletion of a particular customer details</w:t>
+      </w:r>
+    </w:p>
+    <w:p>
+      <w:pPr>
+        <w:rPr>
+          <w:b/>
+          <w:bCs/>
+          <w:sz w:val="24"/>
+          <w:szCs w:val="22"/>
         </w:rPr>
       </w:pPr>
       <w:r>
@@ -835,10 +807,10 @@
           <w:lang w:val="en-IN" w:eastAsia="en-IN" w:bidi="ar-SA"/>
         </w:rPr>
         <w:drawing>
-          <wp:inline distT="0" distB="0" distL="0" distR="0" wp14:anchorId="7BA74B45" wp14:editId="1C095C5B">
-            <wp:extent cx="6750685" cy="3673475"/>
-            <wp:effectExtent l="0" t="0" r="0" b="3175"/>
-            <wp:docPr id="16" name="Picture 16"/>
+          <wp:inline distT="0" distB="0" distL="0" distR="0" wp14:anchorId="759CF6CD" wp14:editId="0665989D">
+            <wp:extent cx="6750685" cy="4655976"/>
+            <wp:effectExtent l="0" t="0" r="0" b="0"/>
+            <wp:docPr id="15" name="Picture 15"/>
             <wp:cNvGraphicFramePr>
               <a:graphicFrameLocks xmlns:a="http://schemas.openxmlformats.org/drawingml/2006/main" noChangeAspect="1"/>
             </wp:cNvGraphicFramePr>
@@ -858,7 +830,7 @@
                   <pic:spPr>
                     <a:xfrm>
                       <a:off x="0" y="0"/>
-                      <a:ext cx="6750685" cy="3673475"/>
+                      <a:ext cx="6754682" cy="4658733"/>
                     </a:xfrm>
                     <a:prstGeom prst="rect">
                       <a:avLst/>
@@ -876,67 +848,6 @@
         <w:rPr>
           <w:b/>
           <w:bCs/>
-          <w:sz w:val="24"/>
-          <w:szCs w:val="22"/>
-        </w:rPr>
-      </w:pPr>
-    </w:p>
-    <w:p>
-      <w:pPr>
-        <w:rPr>
-          <w:b/>
-          <w:bCs/>
-          <w:sz w:val="24"/>
-          <w:szCs w:val="22"/>
-        </w:rPr>
-      </w:pPr>
-      <w:r>
-        <w:rPr>
-          <w:b/>
-          <w:bCs/>
-          <w:sz w:val="24"/>
-          <w:szCs w:val="22"/>
-        </w:rPr>
-        <w:lastRenderedPageBreak/>
-        <w:t xml:space="preserve">IT_CASE </w:t>
-      </w:r>
-      <w:proofErr w:type="gramStart"/>
-      <w:r>
-        <w:rPr>
-          <w:b/>
-          <w:bCs/>
-          <w:sz w:val="24"/>
-          <w:szCs w:val="22"/>
-        </w:rPr>
-        <w:t>6</w:t>
-      </w:r>
-      <w:r>
-        <w:rPr>
-          <w:b/>
-          <w:bCs/>
-          <w:sz w:val="24"/>
-          <w:szCs w:val="22"/>
-        </w:rPr>
-        <w:t xml:space="preserve"> :</w:t>
-      </w:r>
-      <w:proofErr w:type="gramEnd"/>
-      <w:r>
-        <w:rPr>
-          <w:b/>
-          <w:bCs/>
-          <w:sz w:val="24"/>
-          <w:szCs w:val="22"/>
-        </w:rPr>
-        <w:t xml:space="preserve"> Do Transfer</w:t>
-      </w:r>
-    </w:p>
-    <w:p>
-      <w:pPr>
-        <w:rPr>
-          <w:b/>
-          <w:bCs/>
-          <w:sz w:val="24"/>
-          <w:szCs w:val="22"/>
         </w:rPr>
       </w:pPr>
       <w:r>
@@ -944,11 +855,12 @@
           <w:noProof/>
           <w:lang w:val="en-IN" w:eastAsia="en-IN" w:bidi="ar-SA"/>
         </w:rPr>
+        <w:lastRenderedPageBreak/>
         <w:drawing>
-          <wp:inline distT="0" distB="0" distL="0" distR="0" wp14:anchorId="24F2C7AB" wp14:editId="76F5A243">
-            <wp:extent cx="6750685" cy="5709285"/>
-            <wp:effectExtent l="0" t="0" r="0" b="5715"/>
-            <wp:docPr id="18" name="Picture 18"/>
+          <wp:inline distT="0" distB="0" distL="0" distR="0" wp14:anchorId="7BA74B45" wp14:editId="1C095C5B">
+            <wp:extent cx="6750685" cy="3673475"/>
+            <wp:effectExtent l="0" t="0" r="0" b="3175"/>
+            <wp:docPr id="16" name="Picture 16"/>
             <wp:cNvGraphicFramePr>
               <a:graphicFrameLocks xmlns:a="http://schemas.openxmlformats.org/drawingml/2006/main" noChangeAspect="1"/>
             </wp:cNvGraphicFramePr>
@@ -968,7 +880,7 @@
                   <pic:spPr>
                     <a:xfrm>
                       <a:off x="0" y="0"/>
-                      <a:ext cx="6750685" cy="5709285"/>
+                      <a:ext cx="6750685" cy="3673475"/>
                     </a:xfrm>
                     <a:prstGeom prst="rect">
                       <a:avLst/>
@@ -990,26 +902,64 @@
           <w:szCs w:val="22"/>
         </w:rPr>
       </w:pPr>
-    </w:p>
-    <w:p>
-      <w:pPr>
-        <w:rPr>
-          <w:b/>
-          <w:bCs/>
-        </w:rPr>
-      </w:pPr>
-      <w:bookmarkStart w:id="0" w:name="_GoBack"/>
+      <w:r>
+        <w:rPr>
+          <w:b/>
+          <w:bCs/>
+          <w:sz w:val="24"/>
+          <w:szCs w:val="22"/>
+        </w:rPr>
+        <w:t xml:space="preserve">IT_CASE </w:t>
+      </w:r>
+      <w:proofErr w:type="gramStart"/>
+      <w:r>
+        <w:rPr>
+          <w:b/>
+          <w:bCs/>
+          <w:sz w:val="24"/>
+          <w:szCs w:val="22"/>
+        </w:rPr>
+        <w:t>6</w:t>
+      </w:r>
+      <w:r>
+        <w:rPr>
+          <w:b/>
+          <w:bCs/>
+          <w:sz w:val="24"/>
+          <w:szCs w:val="22"/>
+        </w:rPr>
+        <w:t xml:space="preserve"> :</w:t>
+      </w:r>
+      <w:proofErr w:type="gramEnd"/>
+      <w:r>
+        <w:rPr>
+          <w:b/>
+          <w:bCs/>
+          <w:sz w:val="24"/>
+          <w:szCs w:val="22"/>
+        </w:rPr>
+        <w:t xml:space="preserve"> Do Transfer</w:t>
+      </w:r>
+    </w:p>
+    <w:p>
+      <w:pPr>
+        <w:rPr>
+          <w:b/>
+          <w:bCs/>
+          <w:sz w:val="24"/>
+          <w:szCs w:val="22"/>
+        </w:rPr>
+      </w:pPr>
       <w:r>
         <w:rPr>
           <w:noProof/>
           <w:lang w:val="en-IN" w:eastAsia="en-IN" w:bidi="ar-SA"/>
         </w:rPr>
-        <w:lastRenderedPageBreak/>
         <w:drawing>
-          <wp:inline distT="0" distB="0" distL="0" distR="0" wp14:anchorId="7E14F768" wp14:editId="7E618DD3">
-            <wp:extent cx="6610008" cy="7554473"/>
-            <wp:effectExtent l="0" t="0" r="635" b="8890"/>
-            <wp:docPr id="9" name="Picture 9"/>
+          <wp:inline distT="0" distB="0" distL="0" distR="0" wp14:anchorId="24F2C7AB" wp14:editId="5DB1F73E">
+            <wp:extent cx="6736702" cy="4599849"/>
+            <wp:effectExtent l="0" t="0" r="7620" b="0"/>
+            <wp:docPr id="18" name="Picture 18"/>
             <wp:cNvGraphicFramePr>
               <a:graphicFrameLocks xmlns:a="http://schemas.openxmlformats.org/drawingml/2006/main" noChangeAspect="1"/>
             </wp:cNvGraphicFramePr>
@@ -1029,7 +979,7 @@
                   <pic:spPr>
                     <a:xfrm>
                       <a:off x="0" y="0"/>
-                      <a:ext cx="6610457" cy="7554986"/>
+                      <a:ext cx="6772087" cy="4624010"/>
                     </a:xfrm>
                     <a:prstGeom prst="rect">
                       <a:avLst/>
@@ -1041,77 +991,14 @@
           </wp:inline>
         </w:drawing>
       </w:r>
-      <w:bookmarkEnd w:id="0"/>
-    </w:p>
-    <w:p>
-      <w:pPr>
-        <w:rPr>
-          <w:b/>
-          <w:bCs/>
-        </w:rPr>
-      </w:pPr>
-    </w:p>
-    <w:p>
-      <w:pPr>
-        <w:rPr>
-          <w:b/>
-          <w:bCs/>
-        </w:rPr>
-      </w:pPr>
-    </w:p>
-    <w:p>
-      <w:pPr>
-        <w:rPr>
-          <w:b/>
-          <w:bCs/>
-          <w:sz w:val="24"/>
-          <w:szCs w:val="22"/>
-        </w:rPr>
-      </w:pPr>
-      <w:r>
-        <w:rPr>
-          <w:b/>
-          <w:bCs/>
-          <w:sz w:val="24"/>
-          <w:szCs w:val="22"/>
-        </w:rPr>
-        <w:t xml:space="preserve">IT_CASE </w:t>
-      </w:r>
-      <w:proofErr w:type="gramStart"/>
-      <w:r>
-        <w:rPr>
-          <w:b/>
-          <w:bCs/>
-          <w:sz w:val="24"/>
-          <w:szCs w:val="22"/>
-        </w:rPr>
-        <w:t xml:space="preserve">7 </w:t>
-      </w:r>
-      <w:r>
-        <w:rPr>
-          <w:b/>
-          <w:bCs/>
-          <w:sz w:val="24"/>
-          <w:szCs w:val="22"/>
-        </w:rPr>
-        <w:t>:</w:t>
-      </w:r>
-      <w:proofErr w:type="gramEnd"/>
-      <w:r>
-        <w:rPr>
-          <w:b/>
-          <w:bCs/>
-          <w:sz w:val="24"/>
-          <w:szCs w:val="22"/>
-        </w:rPr>
-        <w:t xml:space="preserve"> Get Transaction Report</w:t>
-      </w:r>
-    </w:p>
-    <w:p>
-      <w:pPr>
-        <w:rPr>
-          <w:b/>
-          <w:bCs/>
+    </w:p>
+    <w:p>
+      <w:pPr>
+        <w:rPr>
+          <w:b/>
+          <w:bCs/>
+          <w:sz w:val="24"/>
+          <w:szCs w:val="22"/>
         </w:rPr>
       </w:pPr>
       <w:r>
@@ -1121,10 +1008,10 @@
         </w:rPr>
         <w:lastRenderedPageBreak/>
         <w:drawing>
-          <wp:inline distT="0" distB="0" distL="0" distR="0" wp14:anchorId="57EA9F10" wp14:editId="00AEEF0B">
-            <wp:extent cx="6750685" cy="4114165"/>
-            <wp:effectExtent l="0" t="0" r="0" b="635"/>
-            <wp:docPr id="10" name="Picture 10"/>
+          <wp:inline distT="0" distB="0" distL="0" distR="0" wp14:anchorId="30DD9786" wp14:editId="3D44FBA9">
+            <wp:extent cx="5747294" cy="4707890"/>
+            <wp:effectExtent l="0" t="0" r="6350" b="0"/>
+            <wp:docPr id="13" name="Picture 13"/>
             <wp:cNvGraphicFramePr>
               <a:graphicFrameLocks xmlns:a="http://schemas.openxmlformats.org/drawingml/2006/main" noChangeAspect="1"/>
             </wp:cNvGraphicFramePr>
@@ -1144,7 +1031,7 @@
                   <pic:spPr>
                     <a:xfrm>
                       <a:off x="0" y="0"/>
-                      <a:ext cx="6750685" cy="4114165"/>
+                      <a:ext cx="5777023" cy="4732242"/>
                     </a:xfrm>
                     <a:prstGeom prst="rect">
                       <a:avLst/>
@@ -1162,14 +1049,8 @@
         <w:rPr>
           <w:b/>
           <w:bCs/>
-        </w:rPr>
-      </w:pPr>
-    </w:p>
-    <w:p>
-      <w:pPr>
-        <w:rPr>
-          <w:b/>
-          <w:bCs/>
+          <w:sz w:val="24"/>
+          <w:szCs w:val="22"/>
         </w:rPr>
       </w:pPr>
       <w:r>
@@ -1178,10 +1059,10 @@
           <w:lang w:val="en-IN" w:eastAsia="en-IN" w:bidi="ar-SA"/>
         </w:rPr>
         <w:drawing>
-          <wp:inline distT="0" distB="0" distL="0" distR="0" wp14:anchorId="55C4921A" wp14:editId="6B391F8F">
-            <wp:extent cx="6140548" cy="3266950"/>
-            <wp:effectExtent l="0" t="0" r="0" b="0"/>
-            <wp:docPr id="14" name="Picture 14"/>
+          <wp:inline distT="0" distB="0" distL="0" distR="0" wp14:anchorId="10729276" wp14:editId="70AF7399">
+            <wp:extent cx="5766318" cy="3881120"/>
+            <wp:effectExtent l="0" t="0" r="6350" b="5080"/>
+            <wp:docPr id="19" name="Picture 19"/>
             <wp:cNvGraphicFramePr>
               <a:graphicFrameLocks xmlns:a="http://schemas.openxmlformats.org/drawingml/2006/main" noChangeAspect="1"/>
             </wp:cNvGraphicFramePr>
@@ -1201,7 +1082,7 @@
                   <pic:spPr>
                     <a:xfrm>
                       <a:off x="0" y="0"/>
-                      <a:ext cx="6156818" cy="3275606"/>
+                      <a:ext cx="5800891" cy="3904390"/>
                     </a:xfrm>
                     <a:prstGeom prst="rect">
                       <a:avLst/>
@@ -1219,103 +1100,6 @@
         <w:rPr>
           <w:b/>
           <w:bCs/>
-          <w:sz w:val="24"/>
-          <w:szCs w:val="22"/>
-        </w:rPr>
-      </w:pPr>
-    </w:p>
-    <w:p>
-      <w:pPr>
-        <w:rPr>
-          <w:b/>
-          <w:bCs/>
-          <w:sz w:val="24"/>
-          <w:szCs w:val="22"/>
-        </w:rPr>
-      </w:pPr>
-    </w:p>
-    <w:p>
-      <w:pPr>
-        <w:rPr>
-          <w:b/>
-          <w:bCs/>
-          <w:sz w:val="24"/>
-          <w:szCs w:val="22"/>
-        </w:rPr>
-      </w:pPr>
-      <w:r>
-        <w:rPr>
-          <w:b/>
-          <w:bCs/>
-          <w:sz w:val="24"/>
-          <w:szCs w:val="22"/>
-        </w:rPr>
-        <w:t xml:space="preserve">IT_CASE </w:t>
-      </w:r>
-      <w:proofErr w:type="gramStart"/>
-      <w:r>
-        <w:rPr>
-          <w:b/>
-          <w:bCs/>
-          <w:sz w:val="24"/>
-          <w:szCs w:val="22"/>
-        </w:rPr>
-        <w:t>8</w:t>
-      </w:r>
-      <w:r>
-        <w:rPr>
-          <w:b/>
-          <w:bCs/>
-          <w:sz w:val="24"/>
-          <w:szCs w:val="22"/>
-        </w:rPr>
-        <w:t xml:space="preserve"> </w:t>
-      </w:r>
-      <w:r>
-        <w:rPr>
-          <w:b/>
-          <w:bCs/>
-          <w:sz w:val="24"/>
-          <w:szCs w:val="22"/>
-        </w:rPr>
-        <w:t>:</w:t>
-      </w:r>
-      <w:proofErr w:type="gramEnd"/>
-      <w:r>
-        <w:rPr>
-          <w:b/>
-          <w:bCs/>
-          <w:sz w:val="24"/>
-          <w:szCs w:val="22"/>
-        </w:rPr>
-        <w:t xml:space="preserve"> Get </w:t>
-      </w:r>
-      <w:r>
-        <w:rPr>
-          <w:b/>
-          <w:bCs/>
-          <w:sz w:val="24"/>
-          <w:szCs w:val="22"/>
-        </w:rPr>
-        <w:t>Customer</w:t>
-      </w:r>
-      <w:r>
-        <w:rPr>
-          <w:b/>
-          <w:bCs/>
-          <w:sz w:val="24"/>
-          <w:szCs w:val="22"/>
-        </w:rPr>
-        <w:t xml:space="preserve"> Report</w:t>
-      </w:r>
-    </w:p>
-    <w:p>
-      <w:pPr>
-        <w:rPr>
-          <w:b/>
-          <w:bCs/>
-          <w:sz w:val="24"/>
-          <w:szCs w:val="22"/>
         </w:rPr>
       </w:pPr>
       <w:r>
@@ -1324,6 +1108,297 @@
           <w:lang w:val="en-IN" w:eastAsia="en-IN" w:bidi="ar-SA"/>
         </w:rPr>
         <w:lastRenderedPageBreak/>
+        <w:drawing>
+          <wp:inline distT="0" distB="0" distL="0" distR="0" wp14:anchorId="57FE9FE1" wp14:editId="7CEAC55E">
+            <wp:extent cx="6750685" cy="7593330"/>
+            <wp:effectExtent l="0" t="0" r="0" b="7620"/>
+            <wp:docPr id="12" name="Picture 12"/>
+            <wp:cNvGraphicFramePr>
+              <a:graphicFrameLocks xmlns:a="http://schemas.openxmlformats.org/drawingml/2006/main" noChangeAspect="1"/>
+            </wp:cNvGraphicFramePr>
+            <a:graphic xmlns:a="http://schemas.openxmlformats.org/drawingml/2006/main">
+              <a:graphicData uri="http://schemas.openxmlformats.org/drawingml/2006/picture">
+                <pic:pic xmlns:pic="http://schemas.openxmlformats.org/drawingml/2006/picture">
+                  <pic:nvPicPr>
+                    <pic:cNvPr id="1" name=""/>
+                    <pic:cNvPicPr/>
+                  </pic:nvPicPr>
+                  <pic:blipFill>
+                    <a:blip r:embed="rId20"/>
+                    <a:stretch>
+                      <a:fillRect/>
+                    </a:stretch>
+                  </pic:blipFill>
+                  <pic:spPr>
+                    <a:xfrm>
+                      <a:off x="0" y="0"/>
+                      <a:ext cx="6750685" cy="7593330"/>
+                    </a:xfrm>
+                    <a:prstGeom prst="rect">
+                      <a:avLst/>
+                    </a:prstGeom>
+                  </pic:spPr>
+                </pic:pic>
+              </a:graphicData>
+            </a:graphic>
+          </wp:inline>
+        </w:drawing>
+      </w:r>
+    </w:p>
+    <w:p>
+      <w:pPr>
+        <w:rPr>
+          <w:b/>
+          <w:bCs/>
+        </w:rPr>
+      </w:pPr>
+    </w:p>
+    <w:p>
+      <w:pPr>
+        <w:rPr>
+          <w:b/>
+          <w:bCs/>
+        </w:rPr>
+      </w:pPr>
+    </w:p>
+    <w:p>
+      <w:pPr>
+        <w:rPr>
+          <w:b/>
+          <w:bCs/>
+          <w:sz w:val="24"/>
+          <w:szCs w:val="22"/>
+        </w:rPr>
+      </w:pPr>
+    </w:p>
+    <w:p>
+      <w:pPr>
+        <w:rPr>
+          <w:b/>
+          <w:bCs/>
+          <w:sz w:val="24"/>
+          <w:szCs w:val="22"/>
+        </w:rPr>
+      </w:pPr>
+    </w:p>
+    <w:p>
+      <w:pPr>
+        <w:rPr>
+          <w:b/>
+          <w:bCs/>
+          <w:sz w:val="24"/>
+          <w:szCs w:val="22"/>
+        </w:rPr>
+      </w:pPr>
+      <w:r>
+        <w:rPr>
+          <w:b/>
+          <w:bCs/>
+          <w:sz w:val="24"/>
+          <w:szCs w:val="22"/>
+        </w:rPr>
+        <w:lastRenderedPageBreak/>
+        <w:t xml:space="preserve">IT_CASE </w:t>
+      </w:r>
+      <w:proofErr w:type="gramStart"/>
+      <w:r>
+        <w:rPr>
+          <w:b/>
+          <w:bCs/>
+          <w:sz w:val="24"/>
+          <w:szCs w:val="22"/>
+        </w:rPr>
+        <w:t xml:space="preserve">7 </w:t>
+      </w:r>
+      <w:r>
+        <w:rPr>
+          <w:b/>
+          <w:bCs/>
+          <w:sz w:val="24"/>
+          <w:szCs w:val="22"/>
+        </w:rPr>
+        <w:t>:</w:t>
+      </w:r>
+      <w:proofErr w:type="gramEnd"/>
+      <w:r>
+        <w:rPr>
+          <w:b/>
+          <w:bCs/>
+          <w:sz w:val="24"/>
+          <w:szCs w:val="22"/>
+        </w:rPr>
+        <w:t xml:space="preserve"> Get Transaction Report</w:t>
+      </w:r>
+    </w:p>
+    <w:p>
+      <w:pPr>
+        <w:rPr>
+          <w:b/>
+          <w:bCs/>
+        </w:rPr>
+      </w:pPr>
+      <w:r>
+        <w:rPr>
+          <w:noProof/>
+          <w:lang w:val="en-IN" w:eastAsia="en-IN" w:bidi="ar-SA"/>
+        </w:rPr>
+        <w:drawing>
+          <wp:inline distT="0" distB="0" distL="0" distR="0" wp14:anchorId="57EA9F10" wp14:editId="7558F4E5">
+            <wp:extent cx="6633845" cy="4450702"/>
+            <wp:effectExtent l="0" t="0" r="0" b="7620"/>
+            <wp:docPr id="10" name="Picture 10"/>
+            <wp:cNvGraphicFramePr>
+              <a:graphicFrameLocks xmlns:a="http://schemas.openxmlformats.org/drawingml/2006/main" noChangeAspect="1"/>
+            </wp:cNvGraphicFramePr>
+            <a:graphic xmlns:a="http://schemas.openxmlformats.org/drawingml/2006/main">
+              <a:graphicData uri="http://schemas.openxmlformats.org/drawingml/2006/picture">
+                <pic:pic xmlns:pic="http://schemas.openxmlformats.org/drawingml/2006/picture">
+                  <pic:nvPicPr>
+                    <pic:cNvPr id="1" name=""/>
+                    <pic:cNvPicPr/>
+                  </pic:nvPicPr>
+                  <pic:blipFill>
+                    <a:blip r:embed="rId21"/>
+                    <a:stretch>
+                      <a:fillRect/>
+                    </a:stretch>
+                  </pic:blipFill>
+                  <pic:spPr>
+                    <a:xfrm>
+                      <a:off x="0" y="0"/>
+                      <a:ext cx="6641296" cy="4455701"/>
+                    </a:xfrm>
+                    <a:prstGeom prst="rect">
+                      <a:avLst/>
+                    </a:prstGeom>
+                  </pic:spPr>
+                </pic:pic>
+              </a:graphicData>
+            </a:graphic>
+          </wp:inline>
+        </w:drawing>
+      </w:r>
+    </w:p>
+    <w:p>
+      <w:pPr>
+        <w:rPr>
+          <w:b/>
+          <w:bCs/>
+        </w:rPr>
+      </w:pPr>
+    </w:p>
+    <w:p>
+      <w:pPr>
+        <w:rPr>
+          <w:b/>
+          <w:bCs/>
+        </w:rPr>
+      </w:pPr>
+      <w:r>
+        <w:rPr>
+          <w:noProof/>
+          <w:lang w:val="en-IN" w:eastAsia="en-IN" w:bidi="ar-SA"/>
+        </w:rPr>
+        <w:drawing>
+          <wp:inline distT="0" distB="0" distL="0" distR="0" wp14:anchorId="55C4921A" wp14:editId="270EFBCA">
+            <wp:extent cx="6718040" cy="3507740"/>
+            <wp:effectExtent l="0" t="0" r="6985" b="0"/>
+            <wp:docPr id="14" name="Picture 14"/>
+            <wp:cNvGraphicFramePr>
+              <a:graphicFrameLocks xmlns:a="http://schemas.openxmlformats.org/drawingml/2006/main" noChangeAspect="1"/>
+            </wp:cNvGraphicFramePr>
+            <a:graphic xmlns:a="http://schemas.openxmlformats.org/drawingml/2006/main">
+              <a:graphicData uri="http://schemas.openxmlformats.org/drawingml/2006/picture">
+                <pic:pic xmlns:pic="http://schemas.openxmlformats.org/drawingml/2006/picture">
+                  <pic:nvPicPr>
+                    <pic:cNvPr id="1" name=""/>
+                    <pic:cNvPicPr/>
+                  </pic:nvPicPr>
+                  <pic:blipFill>
+                    <a:blip r:embed="rId22"/>
+                    <a:stretch>
+                      <a:fillRect/>
+                    </a:stretch>
+                  </pic:blipFill>
+                  <pic:spPr>
+                    <a:xfrm>
+                      <a:off x="0" y="0"/>
+                      <a:ext cx="6744109" cy="3521352"/>
+                    </a:xfrm>
+                    <a:prstGeom prst="rect">
+                      <a:avLst/>
+                    </a:prstGeom>
+                  </pic:spPr>
+                </pic:pic>
+              </a:graphicData>
+            </a:graphic>
+          </wp:inline>
+        </w:drawing>
+      </w:r>
+    </w:p>
+    <w:p>
+      <w:pPr>
+        <w:rPr>
+          <w:b/>
+          <w:bCs/>
+          <w:sz w:val="24"/>
+          <w:szCs w:val="22"/>
+        </w:rPr>
+      </w:pPr>
+      <w:bookmarkStart w:id="0" w:name="_GoBack"/>
+      <w:bookmarkEnd w:id="0"/>
+      <w:r>
+        <w:rPr>
+          <w:b/>
+          <w:bCs/>
+          <w:sz w:val="24"/>
+          <w:szCs w:val="22"/>
+        </w:rPr>
+        <w:lastRenderedPageBreak/>
+        <w:t xml:space="preserve">IT_CASE </w:t>
+      </w:r>
+      <w:r>
+        <w:rPr>
+          <w:b/>
+          <w:bCs/>
+          <w:sz w:val="24"/>
+          <w:szCs w:val="22"/>
+        </w:rPr>
+        <w:t xml:space="preserve">8 </w:t>
+      </w:r>
+      <w:r>
+        <w:rPr>
+          <w:b/>
+          <w:bCs/>
+          <w:sz w:val="24"/>
+          <w:szCs w:val="22"/>
+        </w:rPr>
+        <w:t>:</w:t>
+      </w:r>
+      <w:r>
+        <w:rPr>
+          <w:b/>
+          <w:bCs/>
+          <w:sz w:val="24"/>
+          <w:szCs w:val="22"/>
+        </w:rPr>
+        <w:t xml:space="preserve"> Get Customer Report</w:t>
+      </w:r>
+    </w:p>
+    <w:p>
+      <w:pPr>
+        <w:rPr>
+          <w:b/>
+          <w:bCs/>
+          <w:sz w:val="24"/>
+          <w:szCs w:val="22"/>
+        </w:rPr>
+      </w:pPr>
+      <w:r>
+        <w:rPr>
+          <w:noProof/>
+          <w:lang w:val="en-IN" w:eastAsia="en-IN" w:bidi="ar-SA"/>
+        </w:rPr>
         <w:drawing>
           <wp:inline distT="0" distB="0" distL="0" distR="0" wp14:anchorId="71070941" wp14:editId="19724FBC">
             <wp:extent cx="6750685" cy="5262245"/>
@@ -1340,7 +1415,7 @@
                     <pic:cNvPicPr/>
                   </pic:nvPicPr>
                   <pic:blipFill>
-                    <a:blip r:embed="rId20"/>
+                    <a:blip r:embed="rId23"/>
                     <a:stretch>
                       <a:fillRect/>
                     </a:stretch>
@@ -2126,7 +2201,7 @@
 </file>
 
 <file path=customXml/itemProps1.xml><?xml version="1.0" encoding="utf-8"?>
-<ds:datastoreItem xmlns:ds="http://schemas.openxmlformats.org/officeDocument/2006/customXml" ds:itemID="{7058D316-AF60-4210-86BC-87E2F9933713}">
+<ds:datastoreItem xmlns:ds="http://schemas.openxmlformats.org/officeDocument/2006/customXml" ds:itemID="{36555D05-9259-480B-BDC1-EE34E4C2712E}">
   <ds:schemaRefs>
     <ds:schemaRef ds:uri="http://schemas.openxmlformats.org/officeDocument/2006/bibliography"/>
   </ds:schemaRefs>

--- a/CUT/UT_IT_PLAN_Reports/IT Test Report Grp7.docx
+++ b/CUT/UT_IT_PLAN_Reports/IT Test Report Grp7.docx
@@ -253,7 +253,7 @@
           <w:sz w:val="24"/>
           <w:szCs w:val="22"/>
         </w:rPr>
-        <w:t xml:space="preserve"> Do transfer</w:t>
+        <w:t xml:space="preserve"> Do transaction</w:t>
       </w:r>
     </w:p>
     <w:p>
@@ -1345,8 +1345,6 @@
           <w:szCs w:val="22"/>
         </w:rPr>
       </w:pPr>
-      <w:bookmarkStart w:id="0" w:name="_GoBack"/>
-      <w:bookmarkEnd w:id="0"/>
       <w:r>
         <w:rPr>
           <w:b/>
@@ -1394,6 +1392,7 @@
           <w:szCs w:val="22"/>
         </w:rPr>
       </w:pPr>
+      <w:bookmarkStart w:id="0" w:name="_GoBack"/>
       <w:r>
         <w:rPr>
           <w:noProof/>
@@ -1435,6 +1434,7 @@
           </wp:inline>
         </w:drawing>
       </w:r>
+      <w:bookmarkEnd w:id="0"/>
     </w:p>
     <w:p>
       <w:pPr>
@@ -2201,7 +2201,7 @@
 </file>
 
 <file path=customXml/itemProps1.xml><?xml version="1.0" encoding="utf-8"?>
-<ds:datastoreItem xmlns:ds="http://schemas.openxmlformats.org/officeDocument/2006/customXml" ds:itemID="{36555D05-9259-480B-BDC1-EE34E4C2712E}">
+<ds:datastoreItem xmlns:ds="http://schemas.openxmlformats.org/officeDocument/2006/customXml" ds:itemID="{843E2D98-BC3B-4FE4-A945-887DF130B87B}">
   <ds:schemaRefs>
     <ds:schemaRef ds:uri="http://schemas.openxmlformats.org/officeDocument/2006/bibliography"/>
   </ds:schemaRefs>
